--- a/reporte de resultados.docx
+++ b/reporte de resultados.docx
@@ -1,6 +1,6 @@
 
 <file path=word/document.xml><?xml version="1.0" encoding="utf-8"?>
-<w:document xmlns:wpc="http://schemas.microsoft.com/office/word/2010/wordprocessingCanvas" xmlns:cx="http://schemas.microsoft.com/office/drawing/2014/chartex" xmlns:cx1="http://schemas.microsoft.com/office/drawing/2015/9/8/chartex" xmlns:cx2="http://schemas.microsoft.com/office/drawing/2015/10/21/chartex" xmlns:mc="http://schemas.openxmlformats.org/markup-compatibility/2006" xmlns:o="urn:schemas-microsoft-com:office:office" xmlns:r="http://schemas.openxmlformats.org/officeDocument/2006/relationships" xmlns:m="http://schemas.openxmlformats.org/officeDocument/2006/math" xmlns:v="urn:schemas-microsoft-com:vml" xmlns:wp14="http://schemas.microsoft.com/office/word/2010/wordprocessingDrawing" xmlns:wp="http://schemas.openxmlformats.org/drawingml/2006/wordprocessingDrawing" xmlns:w10="urn:schemas-microsoft-com:office:word" xmlns:w="http://schemas.openxmlformats.org/wordprocessingml/2006/main" xmlns:w14="http://schemas.microsoft.com/office/word/2010/wordml" xmlns:w15="http://schemas.microsoft.com/office/word/2012/wordml" xmlns:w16se="http://schemas.microsoft.com/office/word/2015/wordml/symex" xmlns:wpg="http://schemas.microsoft.com/office/word/2010/wordprocessingGroup" xmlns:wpi="http://schemas.microsoft.com/office/word/2010/wordprocessingInk" xmlns:wne="http://schemas.microsoft.com/office/word/2006/wordml" xmlns:wps="http://schemas.microsoft.com/office/word/2010/wordprocessingShape" mc:Ignorable="w14 w15 w16se wp14">
+<w:document xmlns:wpc="http://schemas.microsoft.com/office/word/2010/wordprocessingCanvas" xmlns:cx="http://schemas.microsoft.com/office/drawing/2014/chartex" xmlns:cx1="http://schemas.microsoft.com/office/drawing/2015/9/8/chartex" xmlns:cx2="http://schemas.microsoft.com/office/drawing/2015/10/21/chartex" xmlns:mc="http://schemas.openxmlformats.org/markup-compatibility/2006" xmlns:o="urn:schemas-microsoft-com:office:office" xmlns:r="http://schemas.openxmlformats.org/officeDocument/2006/relationships" xmlns:m="http://schemas.openxmlformats.org/officeDocument/2006/math" xmlns:v="urn:schemas-microsoft-com:vml" xmlns:wp14="http://schemas.microsoft.com/office/word/2010/wordprocessingDrawing" xmlns:wp="http://schemas.openxmlformats.org/drawingml/2006/wordprocessingDrawing" xmlns:w10="urn:schemas-microsoft-com:office:word" xmlns:w="http://schemas.openxmlformats.org/wordprocessingml/2006/main" xmlns:w14="http://schemas.microsoft.com/office/word/2010/wordml" xmlns:w15="http://schemas.microsoft.com/office/word/2012/wordml" xmlns:w16se="http://schemas.microsoft.com/office/word/2015/wordml/symex" xmlns:wpg="http://schemas.microsoft.com/office/word/2010/wordprocessingGroup" xmlns:wpi="http://schemas.microsoft.com/office/word/2010/wordprocessingInk" xmlns:wne="http://schemas.microsoft.com/office/word/2006/wordml" xmlns:wps="http://schemas.microsoft.com/office/word/2010/wordprocessingShape" xmlns:a="http://schemas.openxmlformats.org/drawingml/2006/main" xmlns:pic="http://schemas.openxmlformats.org/drawingml/2006/picture" xmlns:a14="http://schemas.microsoft.com/office/drawing/2010/main" mc:Ignorable="w14 w15 w16se wp14">
   <w:body>
     <w:p w14:noSpellErr="1">
       <w:pPr>
@@ -53,6 +53,20 @@
           <w:bCs w:val="1"/>
         </w:rPr>
         <w:t xml:space="preserve">Lizarazo - </w:t>
+      </w:r>
+      <w:r>
+        <w:rPr>
+          <w:b w:val="1"/>
+          <w:bCs w:val="1"/>
+        </w:rPr>
+        <w:t>201412</w:t>
+      </w:r>
+      <w:r>
+        <w:rPr>
+          <w:b w:val="1"/>
+          <w:bCs w:val="1"/>
+        </w:rPr>
+        <w:t>519</w:t>
       </w:r>
     </w:p>
     <w:p>
@@ -222,7 +236,67 @@
           <w:szCs w:val="22"/>
           <w:lang w:val="es-CO"/>
         </w:rPr>
-        <w:t xml:space="preserve"> de brazalete inteligentes. Para hacer esto es necesario que el sistema soporte 3000 peticiones en un 1 segundo (3 sensores por paciente)</w:t>
+        <w:t xml:space="preserve"> de brazalete inteligentes. Para hacer esto es necesario </w:t>
+      </w:r>
+      <w:r>
+        <w:rPr>
+          <w:rFonts w:ascii="Calibri" w:hAnsi="Calibri" w:eastAsia="Calibri" w:cs="Calibri"/>
+          <w:noProof w:val="0"/>
+          <w:sz w:val="22"/>
+          <w:szCs w:val="22"/>
+          <w:lang w:val="es-CO"/>
+        </w:rPr>
+        <w:t xml:space="preserve">crear un </w:t>
+      </w:r>
+      <w:r>
+        <w:rPr>
+          <w:rFonts w:ascii="Calibri" w:hAnsi="Calibri" w:eastAsia="Calibri" w:cs="Calibri"/>
+          <w:noProof w:val="0"/>
+          <w:sz w:val="22"/>
+          <w:szCs w:val="22"/>
+          <w:lang w:val="es-CO"/>
+        </w:rPr>
+        <w:t xml:space="preserve">sistema </w:t>
+      </w:r>
+      <w:r>
+        <w:rPr>
+          <w:rFonts w:ascii="Calibri" w:hAnsi="Calibri" w:eastAsia="Calibri" w:cs="Calibri"/>
+          <w:noProof w:val="0"/>
+          <w:sz w:val="22"/>
+          <w:szCs w:val="22"/>
+          <w:lang w:val="es-CO"/>
+        </w:rPr>
+        <w:t xml:space="preserve">que </w:t>
+      </w:r>
+      <w:r>
+        <w:rPr>
+          <w:rFonts w:ascii="Calibri" w:hAnsi="Calibri" w:eastAsia="Calibri" w:cs="Calibri"/>
+          <w:noProof w:val="0"/>
+          <w:sz w:val="22"/>
+          <w:szCs w:val="22"/>
+          <w:lang w:val="es-CO"/>
+        </w:rPr>
+        <w:t>soporte 3000 peticiones en un 1 segundo (3 sensores por paciente)</w:t>
+      </w:r>
+      <w:r>
+        <w:rPr>
+          <w:rFonts w:ascii="Calibri" w:hAnsi="Calibri" w:eastAsia="Calibri" w:cs="Calibri"/>
+          <w:noProof w:val="0"/>
+          <w:sz w:val="22"/>
+          <w:szCs w:val="22"/>
+          <w:lang w:val="es-CO"/>
+        </w:rPr>
+        <w:t xml:space="preserve">, y persista la </w:t>
+      </w:r>
+      <w:r>
+        <w:rPr>
+          <w:rFonts w:ascii="Calibri" w:hAnsi="Calibri" w:eastAsia="Calibri" w:cs="Calibri"/>
+          <w:noProof w:val="0"/>
+          <w:sz w:val="22"/>
+          <w:szCs w:val="22"/>
+          <w:lang w:val="es-CO"/>
+        </w:rPr>
+        <w:t>información de cada paciente</w:t>
       </w:r>
       <w:r>
         <w:rPr>
@@ -233,6 +307,16 @@
           <w:lang w:val="es-CO"/>
         </w:rPr>
         <w:t>.</w:t>
+      </w:r>
+      <w:r>
+        <w:rPr>
+          <w:rFonts w:ascii="Calibri" w:hAnsi="Calibri" w:eastAsia="Calibri" w:cs="Calibri"/>
+          <w:noProof w:val="0"/>
+          <w:sz w:val="22"/>
+          <w:szCs w:val="22"/>
+          <w:lang w:val="es-CO"/>
+        </w:rPr>
+        <w:t xml:space="preserve"> </w:t>
       </w:r>
     </w:p>
     <w:p w14:noSpellErr="1">
@@ -301,28 +385,7 @@
           <w:i w:val="0"/>
           <w:iCs w:val="0"/>
         </w:rPr>
-        <w:t>de calidad.</w:t>
-      </w:r>
-    </w:p>
-    <w:p w14:noSpellErr="1">
-      <w:pPr>
-        <w:pStyle w:val="Normal"/>
-        <w:jc w:val="both"/>
-        <w:rPr>
-          <w:b w:val="1"/>
-          <w:bCs w:val="1"/>
-          <w:i w:val="1"/>
-          <w:iCs w:val="1"/>
-        </w:rPr>
-      </w:pPr>
-      <w:r>
-        <w:rPr>
-          <w:b w:val="1"/>
-          <w:bCs w:val="1"/>
-          <w:i w:val="1"/>
-          <w:iCs w:val="1"/>
-        </w:rPr>
-        <w:t xml:space="preserve">Descripción del experimento: </w:t>
+        <w:t>fun</w:t>
       </w:r>
       <w:r>
         <w:rPr>
@@ -331,28 +394,16 @@
           <w:i w:val="0"/>
           <w:iCs w:val="0"/>
         </w:rPr>
-        <w:t>Actividades a realizar, y datos a recoger.</w:t>
-      </w:r>
-    </w:p>
-    <w:p w14:noSpellErr="1">
-      <w:pPr>
-        <w:pStyle w:val="Normal"/>
-        <w:jc w:val="both"/>
+        <w:t>cionales</w:t>
+      </w:r>
+      <w:r>
         <w:rPr>
           <w:b w:val="0"/>
           <w:bCs w:val="0"/>
           <w:i w:val="0"/>
           <w:iCs w:val="0"/>
         </w:rPr>
-      </w:pPr>
-      <w:r>
-        <w:rPr>
-          <w:b w:val="1"/>
-          <w:bCs w:val="1"/>
-          <w:i w:val="1"/>
-          <w:iCs w:val="1"/>
-        </w:rPr>
-        <w:t xml:space="preserve">Artefactos a construir: </w:t>
+        <w:t xml:space="preserve"> y </w:t>
       </w:r>
       <w:r>
         <w:rPr>
@@ -361,40 +412,498 @@
           <w:i w:val="0"/>
           <w:iCs w:val="0"/>
         </w:rPr>
-        <w:t>Cualquier elemento de software que se construya y/o se utilice.</w:t>
-      </w:r>
-    </w:p>
-    <w:p w14:noSpellErr="1">
-      <w:pPr>
-        <w:pStyle w:val="Normal"/>
-        <w:jc w:val="both"/>
-        <w:rPr>
-          <w:b w:val="1"/>
-          <w:bCs w:val="1"/>
-          <w:i w:val="1"/>
-          <w:iCs w:val="1"/>
-        </w:rPr>
-      </w:pPr>
-      <w:r>
-        <w:rPr>
-          <w:b w:val="1"/>
-          <w:bCs w:val="1"/>
-          <w:i w:val="1"/>
-          <w:iCs w:val="1"/>
-        </w:rPr>
-        <w:t xml:space="preserve">Recursos de la experimentación: </w:t>
-      </w:r>
-      <w:r>
+        <w:t>de calidad.</w:t>
+      </w:r>
+    </w:p>
+    <w:p>
+      <w:pPr>
+        <w:jc w:val="both"/>
+      </w:pPr>
+      <w:r>
+        <w:rPr>
+          <w:rFonts w:ascii="Calibri" w:hAnsi="Calibri" w:eastAsia="Calibri" w:cs="Calibri"/>
+          <w:noProof w:val="0"/>
+          <w:sz w:val="22"/>
+          <w:szCs w:val="22"/>
+          <w:lang w:val="es-CO"/>
+        </w:rPr>
+        <w:t xml:space="preserve">Para la realización de este experimento se hará una simulación del desempeño y la escalabilidad del sistema por medio de </w:t>
+      </w:r>
+      <w:proofErr w:type="spellStart"/>
+      <w:r>
+        <w:rPr>
+          <w:rFonts w:ascii="Calibri" w:hAnsi="Calibri" w:eastAsia="Calibri" w:cs="Calibri"/>
+          <w:noProof w:val="0"/>
+          <w:sz w:val="22"/>
+          <w:szCs w:val="22"/>
+          <w:lang w:val="es-CO"/>
+        </w:rPr>
+        <w:t>JMeter</w:t>
+      </w:r>
+      <w:proofErr w:type="spellEnd"/>
+      <w:r>
+        <w:rPr>
+          <w:rFonts w:ascii="Calibri" w:hAnsi="Calibri" w:eastAsia="Calibri" w:cs="Calibri"/>
+          <w:noProof w:val="0"/>
+          <w:sz w:val="22"/>
+          <w:szCs w:val="22"/>
+          <w:lang w:val="es-CO"/>
+        </w:rPr>
+        <w:t>. Para ello, recopilaremos datos para las diferentes peticiones de los sensores, los pacientes, los médicos y el sistema de emergencia.</w:t>
+      </w:r>
+    </w:p>
+    <w:p w14:noSpellErr="1">
+      <w:pPr>
+        <w:jc w:val="both"/>
+      </w:pPr>
+      <w:r>
+        <w:rPr>
+          <w:rFonts w:ascii="Calibri" w:hAnsi="Calibri" w:eastAsia="Calibri" w:cs="Calibri"/>
+          <w:noProof w:val="0"/>
+          <w:sz w:val="22"/>
+          <w:szCs w:val="22"/>
+          <w:lang w:val="es-CO"/>
+        </w:rPr>
+        <w:t>A</w:t>
+      </w:r>
+      <w:r>
+        <w:rPr>
+          <w:rFonts w:ascii="Calibri" w:hAnsi="Calibri" w:eastAsia="Calibri" w:cs="Calibri"/>
+          <w:noProof w:val="0"/>
+          <w:sz w:val="22"/>
+          <w:szCs w:val="22"/>
+          <w:lang w:val="es-CO"/>
+        </w:rPr>
+        <w:t>d</w:t>
+      </w:r>
+      <w:r>
+        <w:rPr>
+          <w:rFonts w:ascii="Calibri" w:hAnsi="Calibri" w:eastAsia="Calibri" w:cs="Calibri"/>
+          <w:noProof w:val="0"/>
+          <w:sz w:val="22"/>
+          <w:szCs w:val="22"/>
+          <w:lang w:val="es-CO"/>
+        </w:rPr>
+        <w:t>ic</w:t>
+      </w:r>
+      <w:r>
+        <w:rPr>
+          <w:rFonts w:ascii="Calibri" w:hAnsi="Calibri" w:eastAsia="Calibri" w:cs="Calibri"/>
+          <w:noProof w:val="0"/>
+          <w:sz w:val="22"/>
+          <w:szCs w:val="22"/>
+          <w:lang w:val="es-CO"/>
+        </w:rPr>
+        <w:t>i</w:t>
+      </w:r>
+      <w:r>
+        <w:rPr>
+          <w:rFonts w:ascii="Calibri" w:hAnsi="Calibri" w:eastAsia="Calibri" w:cs="Calibri"/>
+          <w:noProof w:val="0"/>
+          <w:sz w:val="22"/>
+          <w:szCs w:val="22"/>
+          <w:lang w:val="es-CO"/>
+        </w:rPr>
+        <w:t>o</w:t>
+      </w:r>
+      <w:r>
+        <w:rPr>
+          <w:rFonts w:ascii="Calibri" w:hAnsi="Calibri" w:eastAsia="Calibri" w:cs="Calibri"/>
+          <w:noProof w:val="0"/>
+          <w:sz w:val="22"/>
+          <w:szCs w:val="22"/>
+          <w:lang w:val="es-CO"/>
+        </w:rPr>
+        <w:t>na</w:t>
+      </w:r>
+      <w:r>
+        <w:rPr>
+          <w:rFonts w:ascii="Calibri" w:hAnsi="Calibri" w:eastAsia="Calibri" w:cs="Calibri"/>
+          <w:noProof w:val="0"/>
+          <w:sz w:val="22"/>
+          <w:szCs w:val="22"/>
+          <w:lang w:val="es-CO"/>
+        </w:rPr>
+        <w:t>lmente</w:t>
+      </w:r>
+      <w:r>
+        <w:rPr>
+          <w:rFonts w:ascii="Calibri" w:hAnsi="Calibri" w:eastAsia="Calibri" w:cs="Calibri"/>
+          <w:noProof w:val="0"/>
+          <w:sz w:val="22"/>
+          <w:szCs w:val="22"/>
+          <w:lang w:val="es-CO"/>
+        </w:rPr>
+        <w:t>,</w:t>
+      </w:r>
+      <w:r>
+        <w:rPr>
+          <w:rFonts w:ascii="Calibri" w:hAnsi="Calibri" w:eastAsia="Calibri" w:cs="Calibri"/>
+          <w:noProof w:val="0"/>
+          <w:sz w:val="22"/>
+          <w:szCs w:val="22"/>
+          <w:lang w:val="es-CO"/>
+        </w:rPr>
+        <w:t xml:space="preserve"> que se debe construir para poder desarrollar la primera etapa de experimentación son las clases que se consideraron más críticas, es decir las clases de hospital y urgencias, clases relacionadas con médicos, clases relacionadas con pacientes y clases relacionadas con sensores.</w:t>
+      </w:r>
+    </w:p>
+    <w:p w14:noSpellErr="1">
+      <w:pPr>
+        <w:pStyle w:val="Normal"/>
+        <w:jc w:val="both"/>
         <w:rPr>
           <w:b w:val="0"/>
           <w:bCs w:val="0"/>
           <w:i w:val="0"/>
           <w:iCs w:val="0"/>
         </w:rPr>
-        <w:t>Especificaciones, de hardware y software, con las que se va a desarrollar la propuesta.</w:t>
-      </w:r>
-    </w:p>
-    <w:p w14:noSpellErr="1">
+      </w:pPr>
+    </w:p>
+    <w:p>
+      <w:pPr>
+        <w:pStyle w:val="Normal"/>
+        <w:jc w:val="both"/>
+        <w:rPr>
+          <w:b w:val="1"/>
+          <w:bCs w:val="1"/>
+          <w:i w:val="1"/>
+          <w:iCs w:val="1"/>
+        </w:rPr>
+      </w:pPr>
+      <w:r>
+        <w:rPr>
+          <w:b w:val="1"/>
+          <w:bCs w:val="1"/>
+          <w:i w:val="1"/>
+          <w:iCs w:val="1"/>
+        </w:rPr>
+        <w:t xml:space="preserve">Recursos de la experimentación: </w:t>
+      </w:r>
+    </w:p>
+    <w:p w14:noSpellErr="1">
+      <w:pPr>
+        <w:pStyle w:val="Normal"/>
+        <w:jc w:val="both"/>
+        <w:rPr>
+          <w:b w:val="1"/>
+          <w:bCs w:val="1"/>
+          <w:i w:val="1"/>
+          <w:iCs w:val="1"/>
+        </w:rPr>
+      </w:pPr>
+      <w:r>
+        <w:rPr>
+          <w:rFonts w:ascii="Calibri" w:hAnsi="Calibri" w:eastAsia="Calibri" w:cs="Calibri"/>
+          <w:b w:val="1"/>
+          <w:bCs w:val="1"/>
+          <w:noProof w:val="0"/>
+          <w:sz w:val="22"/>
+          <w:szCs w:val="22"/>
+          <w:lang w:val="es-CO"/>
+        </w:rPr>
+        <w:t>Hardware</w:t>
+      </w:r>
+    </w:p>
+    <w:p>
+      <w:pPr>
+        <w:jc w:val="both"/>
+      </w:pPr>
+      <w:r>
+        <w:rPr>
+          <w:rFonts w:ascii="Calibri" w:hAnsi="Calibri" w:eastAsia="Calibri" w:cs="Calibri"/>
+          <w:noProof w:val="0"/>
+          <w:sz w:val="22"/>
+          <w:szCs w:val="22"/>
+          <w:lang w:val="es-CO"/>
+        </w:rPr>
+        <w:t xml:space="preserve">Los recursos físicos corresponden a todos aquellos que toman partido en el momento de ejecutar la aplicación, como lo son la memoria RAM, el procesador, entre otros. Del mismo modo, se necesita una conexión activa a internet para poder conectarse a la base de datos, aun teniendo en cuenta que cada uno la ejecuta en un puerto local. </w:t>
+      </w:r>
+    </w:p>
+    <w:p>
+      <w:pPr>
+        <w:jc w:val="both"/>
+      </w:pPr>
+      <w:r>
+        <w:rPr>
+          <w:rFonts w:ascii="Calibri" w:hAnsi="Calibri" w:eastAsia="Calibri" w:cs="Calibri"/>
+          <w:b w:val="1"/>
+          <w:bCs w:val="1"/>
+          <w:noProof w:val="0"/>
+          <w:sz w:val="22"/>
+          <w:szCs w:val="22"/>
+          <w:lang w:val="es-CO"/>
+        </w:rPr>
+        <w:t>Software</w:t>
+      </w:r>
+    </w:p>
+    <w:p>
+      <w:pPr>
+        <w:jc w:val="both"/>
+      </w:pPr>
+      <w:r>
+        <w:rPr>
+          <w:rFonts w:ascii="Calibri" w:hAnsi="Calibri" w:eastAsia="Calibri" w:cs="Calibri"/>
+          <w:noProof w:val="0"/>
+          <w:sz w:val="22"/>
+          <w:szCs w:val="22"/>
+          <w:lang w:val="es-CO"/>
+        </w:rPr>
+        <w:t xml:space="preserve">Para esta entrega, nuestra herramienta principal para desarrollar el código de la aplicación es </w:t>
+      </w:r>
+      <w:proofErr w:type="spellStart"/>
+      <w:r>
+        <w:rPr>
+          <w:rFonts w:ascii="Calibri" w:hAnsi="Calibri" w:eastAsia="Calibri" w:cs="Calibri"/>
+          <w:noProof w:val="0"/>
+          <w:sz w:val="22"/>
+          <w:szCs w:val="22"/>
+          <w:lang w:val="es-CO"/>
+        </w:rPr>
+        <w:t>IntelliJ</w:t>
+      </w:r>
+      <w:proofErr w:type="spellEnd"/>
+      <w:r>
+        <w:rPr>
+          <w:rFonts w:ascii="Calibri" w:hAnsi="Calibri" w:eastAsia="Calibri" w:cs="Calibri"/>
+          <w:noProof w:val="0"/>
+          <w:sz w:val="22"/>
+          <w:szCs w:val="22"/>
+          <w:lang w:val="es-CO"/>
+        </w:rPr>
+        <w:t xml:space="preserve">, en la cual podemos utilizar la arquitectura Play para poder desplegar el proyecto, adicional al Framework descargado para poder crearlo correctamente con todos los documentos necesarios. Para la base de datos, se va a utilizar el cliente de PostgreSQL, en donde se va a revisar que la creación de las tablas se de correctamente y que los datos ingresados sean los que seleccionemos. </w:t>
+      </w:r>
+      <w:r>
+        <w:rPr>
+          <w:rFonts w:ascii="Calibri" w:hAnsi="Calibri" w:eastAsia="Calibri" w:cs="Calibri"/>
+          <w:noProof w:val="0"/>
+          <w:sz w:val="22"/>
+          <w:szCs w:val="22"/>
+          <w:lang w:val="es-CO"/>
+        </w:rPr>
+        <w:t>Para las pruebas de carga, se va a utilizar la aplicación "</w:t>
+      </w:r>
+      <w:proofErr w:type="spellStart"/>
+      <w:r>
+        <w:rPr>
+          <w:rFonts w:ascii="Calibri" w:hAnsi="Calibri" w:eastAsia="Calibri" w:cs="Calibri"/>
+          <w:noProof w:val="0"/>
+          <w:sz w:val="22"/>
+          <w:szCs w:val="22"/>
+          <w:lang w:val="es-CO"/>
+        </w:rPr>
+        <w:t>Jmeter</w:t>
+      </w:r>
+      <w:proofErr w:type="spellEnd"/>
+      <w:r>
+        <w:rPr>
+          <w:rFonts w:ascii="Calibri" w:hAnsi="Calibri" w:eastAsia="Calibri" w:cs="Calibri"/>
+          <w:noProof w:val="0"/>
+          <w:sz w:val="22"/>
+          <w:szCs w:val="22"/>
+          <w:lang w:val="es-CO"/>
+        </w:rPr>
+        <w:t xml:space="preserve">", la cual nos permite controlar el estado de la aplicación por medio de los </w:t>
+      </w:r>
+      <w:r>
+        <w:rPr>
+          <w:rFonts w:ascii="Calibri" w:hAnsi="Calibri" w:eastAsia="Calibri" w:cs="Calibri"/>
+          <w:noProof w:val="0"/>
+          <w:sz w:val="22"/>
+          <w:szCs w:val="22"/>
+          <w:lang w:val="es-CO"/>
+        </w:rPr>
+        <w:t>métodos</w:t>
+      </w:r>
+      <w:r>
+        <w:rPr>
+          <w:rFonts w:ascii="Calibri" w:hAnsi="Calibri" w:eastAsia="Calibri" w:cs="Calibri"/>
+          <w:noProof w:val="0"/>
+          <w:sz w:val="22"/>
+          <w:szCs w:val="22"/>
+          <w:lang w:val="es-CO"/>
+        </w:rPr>
+        <w:t xml:space="preserve"> "GET", "POST", "PUT" y "DELETE", garantizando </w:t>
+      </w:r>
+      <w:r>
+        <w:rPr>
+          <w:rFonts w:ascii="Calibri" w:hAnsi="Calibri" w:eastAsia="Calibri" w:cs="Calibri"/>
+          <w:noProof w:val="0"/>
+          <w:sz w:val="22"/>
+          <w:szCs w:val="22"/>
+          <w:lang w:val="es-CO"/>
+        </w:rPr>
+        <w:t>así</w:t>
+      </w:r>
+      <w:r>
+        <w:rPr>
+          <w:rFonts w:ascii="Calibri" w:hAnsi="Calibri" w:eastAsia="Calibri" w:cs="Calibri"/>
+          <w:noProof w:val="0"/>
+          <w:sz w:val="22"/>
+          <w:szCs w:val="22"/>
+          <w:lang w:val="es-CO"/>
+        </w:rPr>
+        <w:t xml:space="preserve"> que la aplicación es estable y que todos los elementos se crean, </w:t>
+      </w:r>
+      <w:r>
+        <w:rPr>
+          <w:rFonts w:ascii="Calibri" w:hAnsi="Calibri" w:eastAsia="Calibri" w:cs="Calibri"/>
+          <w:noProof w:val="0"/>
+          <w:sz w:val="22"/>
+          <w:szCs w:val="22"/>
+          <w:lang w:val="es-CO"/>
+        </w:rPr>
+        <w:t>actualizan</w:t>
+      </w:r>
+      <w:r>
+        <w:rPr>
+          <w:rFonts w:ascii="Calibri" w:hAnsi="Calibri" w:eastAsia="Calibri" w:cs="Calibri"/>
+          <w:noProof w:val="0"/>
+          <w:sz w:val="22"/>
+          <w:szCs w:val="22"/>
+          <w:lang w:val="es-CO"/>
+        </w:rPr>
+        <w:t>, obtienen y eliminan de forma correcta</w:t>
+      </w:r>
+    </w:p>
+    <w:p>
+      <w:pPr>
+        <w:pStyle w:val="Normal"/>
+        <w:jc w:val="both"/>
+        <w:rPr>
+          <w:rFonts w:ascii="Calibri" w:hAnsi="Calibri" w:eastAsia="Calibri" w:cs="Calibri"/>
+          <w:noProof w:val="0"/>
+          <w:sz w:val="22"/>
+          <w:szCs w:val="22"/>
+          <w:lang w:val="es-CO"/>
+        </w:rPr>
+      </w:pPr>
+    </w:p>
+    <w:p w14:noSpellErr="1">
+      <w:pPr>
+        <w:pStyle w:val="Normal"/>
+        <w:jc w:val="both"/>
+        <w:rPr>
+          <w:rFonts w:ascii="Calibri" w:hAnsi="Calibri" w:eastAsia="Calibri" w:cs="Calibri"/>
+          <w:noProof w:val="0"/>
+          <w:sz w:val="22"/>
+          <w:szCs w:val="22"/>
+          <w:lang w:val="es-CO"/>
+        </w:rPr>
+      </w:pPr>
+      <w:r>
+        <w:rPr>
+          <w:rFonts w:ascii="Calibri" w:hAnsi="Calibri" w:eastAsia="Calibri" w:cs="Calibri"/>
+          <w:noProof w:val="0"/>
+          <w:sz w:val="22"/>
+          <w:szCs w:val="22"/>
+          <w:lang w:val="es-CO"/>
+        </w:rPr>
+        <w:t>T</w:t>
+      </w:r>
+      <w:r>
+        <w:rPr>
+          <w:rFonts w:ascii="Calibri" w:hAnsi="Calibri" w:eastAsia="Calibri" w:cs="Calibri"/>
+          <w:noProof w:val="0"/>
+          <w:sz w:val="22"/>
+          <w:szCs w:val="22"/>
+          <w:lang w:val="es-CO"/>
+        </w:rPr>
+        <w:t>eniendo en</w:t>
+      </w:r>
+      <w:r>
+        <w:rPr>
+          <w:rFonts w:ascii="Calibri" w:hAnsi="Calibri" w:eastAsia="Calibri" w:cs="Calibri"/>
+          <w:noProof w:val="0"/>
+          <w:sz w:val="22"/>
+          <w:szCs w:val="22"/>
+          <w:lang w:val="es-CO"/>
+        </w:rPr>
+        <w:t xml:space="preserve"> cue</w:t>
+      </w:r>
+      <w:r>
+        <w:rPr>
+          <w:rFonts w:ascii="Calibri" w:hAnsi="Calibri" w:eastAsia="Calibri" w:cs="Calibri"/>
+          <w:noProof w:val="0"/>
+          <w:sz w:val="22"/>
+          <w:szCs w:val="22"/>
+          <w:lang w:val="es-CO"/>
+        </w:rPr>
+        <w:t xml:space="preserve">nta el tipo de aplicación a desarrollar, se puede decir que los recursos que debe tener la maquina que corra este programa deben ser buenos, no deben ser lo mejor disponible en el mercado pero si debe </w:t>
+      </w:r>
+      <w:r>
+        <w:rPr>
+          <w:rFonts w:ascii="Calibri" w:hAnsi="Calibri" w:eastAsia="Calibri" w:cs="Calibri"/>
+          <w:noProof w:val="0"/>
+          <w:sz w:val="22"/>
+          <w:szCs w:val="22"/>
+          <w:lang w:val="es-CO"/>
+        </w:rPr>
+        <w:t>cumplir</w:t>
+      </w:r>
+      <w:r>
+        <w:rPr>
+          <w:rFonts w:ascii="Calibri" w:hAnsi="Calibri" w:eastAsia="Calibri" w:cs="Calibri"/>
+          <w:noProof w:val="0"/>
+          <w:sz w:val="22"/>
+          <w:szCs w:val="22"/>
+          <w:lang w:val="es-CO"/>
+        </w:rPr>
+        <w:t xml:space="preserve"> con ciertos </w:t>
+      </w:r>
+      <w:r>
+        <w:rPr>
+          <w:rFonts w:ascii="Calibri" w:hAnsi="Calibri" w:eastAsia="Calibri" w:cs="Calibri"/>
+          <w:noProof w:val="0"/>
+          <w:sz w:val="22"/>
+          <w:szCs w:val="22"/>
+          <w:lang w:val="es-CO"/>
+        </w:rPr>
+        <w:t>estándares</w:t>
+      </w:r>
+      <w:r>
+        <w:rPr>
+          <w:rFonts w:ascii="Calibri" w:hAnsi="Calibri" w:eastAsia="Calibri" w:cs="Calibri"/>
+          <w:noProof w:val="0"/>
+          <w:sz w:val="22"/>
+          <w:szCs w:val="22"/>
+          <w:lang w:val="es-CO"/>
+        </w:rPr>
+        <w:t xml:space="preserve"> de desempeño, para garantizar que la aplicación no se va a detener en cualquier momento, o que la </w:t>
+      </w:r>
+      <w:r>
+        <w:rPr>
+          <w:rFonts w:ascii="Calibri" w:hAnsi="Calibri" w:eastAsia="Calibri" w:cs="Calibri"/>
+          <w:noProof w:val="0"/>
+          <w:sz w:val="22"/>
+          <w:szCs w:val="22"/>
+          <w:lang w:val="es-CO"/>
+        </w:rPr>
+        <w:t>información</w:t>
+      </w:r>
+      <w:r>
+        <w:rPr>
+          <w:rFonts w:ascii="Calibri" w:hAnsi="Calibri" w:eastAsia="Calibri" w:cs="Calibri"/>
+          <w:noProof w:val="0"/>
+          <w:sz w:val="22"/>
+          <w:szCs w:val="22"/>
+          <w:lang w:val="es-CO"/>
+        </w:rPr>
+        <w:t xml:space="preserve"> se pueda perder por errores en la maquina</w:t>
+      </w:r>
+    </w:p>
+    <w:p w14:noSpellErr="1">
+      <w:pPr>
+        <w:pStyle w:val="Normal"/>
+        <w:jc w:val="both"/>
+        <w:rPr>
+          <w:b w:val="1"/>
+          <w:bCs w:val="1"/>
+          <w:i w:val="1"/>
+          <w:iCs w:val="1"/>
+        </w:rPr>
+      </w:pPr>
+    </w:p>
+    <w:p>
       <w:pPr>
         <w:pStyle w:val="Normal"/>
         <w:jc w:val="both"/>
@@ -414,14 +923,42 @@
         </w:rPr>
         <w:t xml:space="preserve">Resultados esperados: </w:t>
       </w:r>
-      <w:r>
+    </w:p>
+    <w:p w14:noSpellErr="1">
+      <w:pPr>
+        <w:pStyle w:val="Normal"/>
+        <w:jc w:val="both"/>
         <w:rPr>
           <w:b w:val="0"/>
           <w:bCs w:val="0"/>
           <w:i w:val="0"/>
           <w:iCs w:val="0"/>
         </w:rPr>
-        <w:t>Describir el comportamiento de implementación parcial de la arquitectura propuesta.</w:t>
+      </w:pPr>
+      <w:r>
+        <w:rPr>
+          <w:rFonts w:ascii="Calibri" w:hAnsi="Calibri" w:eastAsia="Calibri" w:cs="Calibri"/>
+          <w:noProof w:val="0"/>
+          <w:sz w:val="22"/>
+          <w:szCs w:val="22"/>
+          <w:lang w:val="es-CO"/>
+        </w:rPr>
+        <w:t xml:space="preserve">Los resultados esperados de este primer experimento son, en primera instancia, tener la aplicación desplegada correctamente, con todas las clases del mundo y controladores funcionando, para que cuando se vaya a relacionar con la base de datos no haya ningún inconveniente, las tablas se creen correctamente y se puedan utilizar cuando la aplicación deba ser implementada con persistencia. </w:t>
+      </w:r>
+    </w:p>
+    <w:p w14:noSpellErr="1">
+      <w:pPr>
+        <w:jc w:val="both"/>
+      </w:pPr>
+      <w:r>
+        <w:rPr>
+          <w:rFonts w:ascii="Calibri" w:hAnsi="Calibri" w:eastAsia="Calibri" w:cs="Calibri"/>
+          <w:noProof w:val="0"/>
+          <w:sz w:val="22"/>
+          <w:szCs w:val="22"/>
+          <w:lang w:val="es-CO"/>
+        </w:rPr>
+        <w:t xml:space="preserve">Por otro lado, se espera que las pruebas de carga se lleven a cabo exitosamente, comprobando que el desarrollo de la aplicación fue el correcto y que la misma tiene la funcionalidad necesaria para implementar recursos y requerimientos adicionales, los cuales serán solicitados en entregas futuras. </w:t>
       </w:r>
     </w:p>
     <w:p w14:noSpellErr="1">
@@ -445,112 +982,475 @@
         </w:rPr>
         <w:t>Duración y etapas:</w:t>
       </w:r>
+    </w:p>
+    <w:p w14:noSpellErr="1">
+      <w:pPr>
+        <w:jc w:val="both"/>
+      </w:pPr>
+      <w:r>
+        <w:rPr>
+          <w:rFonts w:ascii="Calibri" w:hAnsi="Calibri" w:eastAsia="Calibri" w:cs="Calibri"/>
+          <w:noProof w:val="0"/>
+          <w:sz w:val="22"/>
+          <w:szCs w:val="22"/>
+          <w:lang w:val="es-CO"/>
+        </w:rPr>
+        <w:t>Lo primero qué hicimos fue crear las clases qué considerábamos necesarias e indispensables a la hora de responder a las necesidades presentadas por parte de los requerimientos y la situación presentada. Por lo anterior, es necesario tener un plan de ruta con respecto a la experimentación de la adecuada implementación y usabilidad de los servicios mencionados anteriormente.</w:t>
+      </w:r>
+    </w:p>
+    <w:p w14:noSpellErr="1">
+      <w:pPr>
+        <w:jc w:val="both"/>
+      </w:pPr>
+      <w:r>
+        <w:rPr>
+          <w:rFonts w:ascii="Calibri" w:hAnsi="Calibri" w:eastAsia="Calibri" w:cs="Calibri"/>
+          <w:noProof w:val="0"/>
+          <w:sz w:val="22"/>
+          <w:szCs w:val="22"/>
+          <w:lang w:val="es-CO"/>
+        </w:rPr>
+        <w:t xml:space="preserve">En primer lugar es necesario </w:t>
+      </w:r>
+      <w:r>
+        <w:rPr>
+          <w:rFonts w:ascii="Calibri" w:hAnsi="Calibri" w:eastAsia="Calibri" w:cs="Calibri"/>
+          <w:noProof w:val="0"/>
+          <w:sz w:val="22"/>
+          <w:szCs w:val="22"/>
+          <w:lang w:val="es-CO"/>
+        </w:rPr>
+        <w:t>resal</w:t>
+      </w:r>
+      <w:r>
+        <w:rPr>
+          <w:rFonts w:ascii="Calibri" w:hAnsi="Calibri" w:eastAsia="Calibri" w:cs="Calibri"/>
+          <w:noProof w:val="0"/>
+          <w:sz w:val="22"/>
+          <w:szCs w:val="22"/>
+          <w:lang w:val="es-CO"/>
+        </w:rPr>
+        <w:t>tar</w:t>
+      </w:r>
+      <w:r>
+        <w:rPr>
+          <w:rFonts w:ascii="Calibri" w:hAnsi="Calibri" w:eastAsia="Calibri" w:cs="Calibri"/>
+          <w:noProof w:val="0"/>
+          <w:sz w:val="22"/>
+          <w:szCs w:val="22"/>
+          <w:lang w:val="es-CO"/>
+        </w:rPr>
+        <w:t xml:space="preserve"> las </w:t>
+      </w:r>
+      <w:r>
+        <w:rPr>
+          <w:rFonts w:ascii="Calibri" w:hAnsi="Calibri" w:eastAsia="Calibri" w:cs="Calibri"/>
+          <w:noProof w:val="0"/>
+          <w:sz w:val="22"/>
+          <w:szCs w:val="22"/>
+          <w:lang w:val="es-CO"/>
+        </w:rPr>
+        <w:t>decisiones</w:t>
+      </w:r>
+      <w:r>
+        <w:rPr>
+          <w:rFonts w:ascii="Calibri" w:hAnsi="Calibri" w:eastAsia="Calibri" w:cs="Calibri"/>
+          <w:noProof w:val="0"/>
+          <w:sz w:val="22"/>
+          <w:szCs w:val="22"/>
+          <w:lang w:val="es-CO"/>
+        </w:rPr>
+        <w:t xml:space="preserve"> tomadas, por ejemplo debido a que se requieren respuestas rápidas por parte de urgencias en algún caso de emergencia, en cual puede presentarse en varios casis simultáneamente es necesario tener un sistema asíncrono qué responda a todas las solicitudes ya qué un paciente en estás condiciones no puede perder tiempo valioso para recibir su atención.</w:t>
+      </w:r>
+    </w:p>
+    <w:p w14:noSpellErr="1">
+      <w:pPr>
+        <w:pStyle w:val="Normal"/>
+        <w:jc w:val="both"/>
+        <w:rPr>
+          <w:rFonts w:ascii="Calibri" w:hAnsi="Calibri" w:eastAsia="Calibri" w:cs="Calibri"/>
+          <w:noProof w:val="0"/>
+          <w:sz w:val="22"/>
+          <w:szCs w:val="22"/>
+          <w:lang w:val="es-CO"/>
+        </w:rPr>
+      </w:pPr>
+      <w:r>
+        <w:rPr>
+          <w:rFonts w:ascii="Calibri" w:hAnsi="Calibri" w:eastAsia="Calibri" w:cs="Calibri"/>
+          <w:noProof w:val="0"/>
+          <w:sz w:val="22"/>
+          <w:szCs w:val="22"/>
+          <w:lang w:val="es-CO"/>
+        </w:rPr>
+        <w:t>D</w:t>
+      </w:r>
+      <w:r>
+        <w:rPr>
+          <w:rFonts w:ascii="Calibri" w:hAnsi="Calibri" w:eastAsia="Calibri" w:cs="Calibri"/>
+          <w:noProof w:val="0"/>
+          <w:sz w:val="22"/>
+          <w:szCs w:val="22"/>
+          <w:lang w:val="es-CO"/>
+        </w:rPr>
+        <w:t>u</w:t>
+      </w:r>
+      <w:r>
+        <w:rPr>
+          <w:rFonts w:ascii="Calibri" w:hAnsi="Calibri" w:eastAsia="Calibri" w:cs="Calibri"/>
+          <w:noProof w:val="0"/>
+          <w:sz w:val="22"/>
+          <w:szCs w:val="22"/>
+          <w:lang w:val="es-CO"/>
+        </w:rPr>
+        <w:t>r</w:t>
+      </w:r>
+      <w:r>
+        <w:rPr>
+          <w:rFonts w:ascii="Calibri" w:hAnsi="Calibri" w:eastAsia="Calibri" w:cs="Calibri"/>
+          <w:noProof w:val="0"/>
+          <w:sz w:val="22"/>
+          <w:szCs w:val="22"/>
+          <w:lang w:val="es-CO"/>
+        </w:rPr>
+        <w:t>a</w:t>
+      </w:r>
+      <w:r>
+        <w:rPr>
+          <w:rFonts w:ascii="Calibri" w:hAnsi="Calibri" w:eastAsia="Calibri" w:cs="Calibri"/>
+          <w:noProof w:val="0"/>
+          <w:sz w:val="22"/>
+          <w:szCs w:val="22"/>
+          <w:lang w:val="es-CO"/>
+        </w:rPr>
+        <w:t>n</w:t>
+      </w:r>
+      <w:r>
+        <w:rPr>
+          <w:rFonts w:ascii="Calibri" w:hAnsi="Calibri" w:eastAsia="Calibri" w:cs="Calibri"/>
+          <w:noProof w:val="0"/>
+          <w:sz w:val="22"/>
+          <w:szCs w:val="22"/>
+          <w:lang w:val="es-CO"/>
+        </w:rPr>
+        <w:t>t</w:t>
+      </w:r>
+      <w:r>
+        <w:rPr>
+          <w:rFonts w:ascii="Calibri" w:hAnsi="Calibri" w:eastAsia="Calibri" w:cs="Calibri"/>
+          <w:noProof w:val="0"/>
+          <w:sz w:val="22"/>
+          <w:szCs w:val="22"/>
+          <w:lang w:val="es-CO"/>
+        </w:rPr>
+        <w:t>e</w:t>
+      </w:r>
+      <w:r>
+        <w:rPr>
+          <w:rFonts w:ascii="Calibri" w:hAnsi="Calibri" w:eastAsia="Calibri" w:cs="Calibri"/>
+          <w:noProof w:val="0"/>
+          <w:sz w:val="22"/>
+          <w:szCs w:val="22"/>
+          <w:lang w:val="es-CO"/>
+        </w:rPr>
+        <w:t xml:space="preserve"> </w:t>
+      </w:r>
+      <w:r>
+        <w:rPr>
+          <w:rFonts w:ascii="Calibri" w:hAnsi="Calibri" w:eastAsia="Calibri" w:cs="Calibri"/>
+          <w:noProof w:val="0"/>
+          <w:sz w:val="22"/>
+          <w:szCs w:val="22"/>
+          <w:lang w:val="es-CO"/>
+        </w:rPr>
+        <w:t>e</w:t>
+      </w:r>
+      <w:r>
+        <w:rPr>
+          <w:rFonts w:ascii="Calibri" w:hAnsi="Calibri" w:eastAsia="Calibri" w:cs="Calibri"/>
+          <w:noProof w:val="0"/>
+          <w:sz w:val="22"/>
+          <w:szCs w:val="22"/>
+          <w:lang w:val="es-CO"/>
+        </w:rPr>
+        <w:t>l</w:t>
+      </w:r>
+      <w:r>
+        <w:rPr>
+          <w:rFonts w:ascii="Calibri" w:hAnsi="Calibri" w:eastAsia="Calibri" w:cs="Calibri"/>
+          <w:noProof w:val="0"/>
+          <w:sz w:val="22"/>
+          <w:szCs w:val="22"/>
+          <w:lang w:val="es-CO"/>
+        </w:rPr>
+        <w:t xml:space="preserve"> </w:t>
+      </w:r>
+      <w:r>
+        <w:rPr>
+          <w:rFonts w:ascii="Calibri" w:hAnsi="Calibri" w:eastAsia="Calibri" w:cs="Calibri"/>
+          <w:noProof w:val="0"/>
+          <w:sz w:val="22"/>
+          <w:szCs w:val="22"/>
+          <w:lang w:val="es-CO"/>
+        </w:rPr>
+        <w:t>p</w:t>
+      </w:r>
+      <w:r>
+        <w:rPr>
+          <w:rFonts w:ascii="Calibri" w:hAnsi="Calibri" w:eastAsia="Calibri" w:cs="Calibri"/>
+          <w:noProof w:val="0"/>
+          <w:sz w:val="22"/>
+          <w:szCs w:val="22"/>
+          <w:lang w:val="es-CO"/>
+        </w:rPr>
+        <w:t>r</w:t>
+      </w:r>
+      <w:r>
+        <w:rPr>
+          <w:rFonts w:ascii="Calibri" w:hAnsi="Calibri" w:eastAsia="Calibri" w:cs="Calibri"/>
+          <w:noProof w:val="0"/>
+          <w:sz w:val="22"/>
+          <w:szCs w:val="22"/>
+          <w:lang w:val="es-CO"/>
+        </w:rPr>
+        <w:t>o</w:t>
+      </w:r>
+      <w:r>
+        <w:rPr>
+          <w:rFonts w:ascii="Calibri" w:hAnsi="Calibri" w:eastAsia="Calibri" w:cs="Calibri"/>
+          <w:noProof w:val="0"/>
+          <w:sz w:val="22"/>
+          <w:szCs w:val="22"/>
+          <w:lang w:val="es-CO"/>
+        </w:rPr>
+        <w:t>c</w:t>
+      </w:r>
+      <w:r>
+        <w:rPr>
+          <w:rFonts w:ascii="Calibri" w:hAnsi="Calibri" w:eastAsia="Calibri" w:cs="Calibri"/>
+          <w:noProof w:val="0"/>
+          <w:sz w:val="22"/>
+          <w:szCs w:val="22"/>
+          <w:lang w:val="es-CO"/>
+        </w:rPr>
+        <w:t>e</w:t>
+      </w:r>
+      <w:r>
+        <w:rPr>
+          <w:rFonts w:ascii="Calibri" w:hAnsi="Calibri" w:eastAsia="Calibri" w:cs="Calibri"/>
+          <w:noProof w:val="0"/>
+          <w:sz w:val="22"/>
+          <w:szCs w:val="22"/>
+          <w:lang w:val="es-CO"/>
+        </w:rPr>
+        <w:t>s</w:t>
+      </w:r>
+      <w:r>
+        <w:rPr>
+          <w:rFonts w:ascii="Calibri" w:hAnsi="Calibri" w:eastAsia="Calibri" w:cs="Calibri"/>
+          <w:noProof w:val="0"/>
+          <w:sz w:val="22"/>
+          <w:szCs w:val="22"/>
+          <w:lang w:val="es-CO"/>
+        </w:rPr>
+        <w:t>o</w:t>
+      </w:r>
+      <w:r>
+        <w:rPr>
+          <w:rFonts w:ascii="Calibri" w:hAnsi="Calibri" w:eastAsia="Calibri" w:cs="Calibri"/>
+          <w:noProof w:val="0"/>
+          <w:sz w:val="22"/>
+          <w:szCs w:val="22"/>
+          <w:lang w:val="es-CO"/>
+        </w:rPr>
+        <w:t xml:space="preserve"> </w:t>
+      </w:r>
+      <w:r>
+        <w:rPr>
+          <w:rFonts w:ascii="Calibri" w:hAnsi="Calibri" w:eastAsia="Calibri" w:cs="Calibri"/>
+          <w:noProof w:val="0"/>
+          <w:sz w:val="22"/>
+          <w:szCs w:val="22"/>
+          <w:lang w:val="es-CO"/>
+        </w:rPr>
+        <w:t>d</w:t>
+      </w:r>
+      <w:r>
+        <w:rPr>
+          <w:rFonts w:ascii="Calibri" w:hAnsi="Calibri" w:eastAsia="Calibri" w:cs="Calibri"/>
+          <w:noProof w:val="0"/>
+          <w:sz w:val="22"/>
+          <w:szCs w:val="22"/>
+          <w:lang w:val="es-CO"/>
+        </w:rPr>
+        <w:t xml:space="preserve">e experimentación, </w:t>
+      </w:r>
+      <w:r>
+        <w:rPr>
+          <w:rFonts w:ascii="Calibri" w:hAnsi="Calibri" w:eastAsia="Calibri" w:cs="Calibri"/>
+          <w:noProof w:val="0"/>
+          <w:sz w:val="22"/>
+          <w:szCs w:val="22"/>
+          <w:lang w:val="es-CO"/>
+        </w:rPr>
+        <w:t xml:space="preserve">se ven </w:t>
+      </w:r>
+      <w:r>
+        <w:rPr>
+          <w:rFonts w:ascii="Calibri" w:hAnsi="Calibri" w:eastAsia="Calibri" w:cs="Calibri"/>
+          <w:noProof w:val="0"/>
+          <w:sz w:val="22"/>
+          <w:szCs w:val="22"/>
+          <w:lang w:val="es-CO"/>
+        </w:rPr>
+        <w:t>reflejados</w:t>
+      </w:r>
+      <w:r>
+        <w:rPr>
+          <w:rFonts w:ascii="Calibri" w:hAnsi="Calibri" w:eastAsia="Calibri" w:cs="Calibri"/>
+          <w:noProof w:val="0"/>
+          <w:sz w:val="22"/>
+          <w:szCs w:val="22"/>
+          <w:lang w:val="es-CO"/>
+        </w:rPr>
+        <w:t xml:space="preserve"> varios de los supuestos que </w:t>
+      </w:r>
+      <w:r>
+        <w:rPr>
+          <w:rFonts w:ascii="Calibri" w:hAnsi="Calibri" w:eastAsia="Calibri" w:cs="Calibri"/>
+          <w:noProof w:val="0"/>
+          <w:sz w:val="22"/>
+          <w:szCs w:val="22"/>
+          <w:lang w:val="es-CO"/>
+        </w:rPr>
+        <w:t>teníamos</w:t>
+      </w:r>
+      <w:r>
+        <w:rPr>
+          <w:rFonts w:ascii="Calibri" w:hAnsi="Calibri" w:eastAsia="Calibri" w:cs="Calibri"/>
+          <w:noProof w:val="0"/>
+          <w:sz w:val="22"/>
+          <w:szCs w:val="22"/>
+          <w:lang w:val="es-CO"/>
+        </w:rPr>
+        <w:t xml:space="preserve"> con respecto al comportamiento por partes de las pruebas. Por ejemplo, como Play </w:t>
+      </w:r>
+      <w:r>
+        <w:rPr>
+          <w:rFonts w:ascii="Calibri" w:hAnsi="Calibri" w:eastAsia="Calibri" w:cs="Calibri"/>
+          <w:noProof w:val="0"/>
+          <w:sz w:val="22"/>
+          <w:szCs w:val="22"/>
+          <w:lang w:val="es-CO"/>
+        </w:rPr>
+        <w:t>logra</w:t>
+      </w:r>
+      <w:r>
+        <w:rPr>
+          <w:rFonts w:ascii="Calibri" w:hAnsi="Calibri" w:eastAsia="Calibri" w:cs="Calibri"/>
+          <w:noProof w:val="0"/>
+          <w:sz w:val="22"/>
+          <w:szCs w:val="22"/>
+          <w:lang w:val="es-CO"/>
+        </w:rPr>
+        <w:t xml:space="preserve"> </w:t>
+      </w:r>
+      <w:r>
+        <w:rPr>
+          <w:rFonts w:ascii="Calibri" w:hAnsi="Calibri" w:eastAsia="Calibri" w:cs="Calibri"/>
+          <w:noProof w:val="0"/>
+          <w:sz w:val="22"/>
+          <w:szCs w:val="22"/>
+          <w:lang w:val="es-CO"/>
+        </w:rPr>
+        <w:t>responder</w:t>
+      </w:r>
+      <w:r>
+        <w:rPr>
+          <w:rFonts w:ascii="Calibri" w:hAnsi="Calibri" w:eastAsia="Calibri" w:cs="Calibri"/>
+          <w:noProof w:val="0"/>
+          <w:sz w:val="22"/>
+          <w:szCs w:val="22"/>
+          <w:lang w:val="es-CO"/>
+        </w:rPr>
+        <w:t xml:space="preserve"> de manera satisfactoria al</w:t>
+      </w:r>
+      <w:r>
+        <w:rPr>
+          <w:rFonts w:ascii="Calibri" w:hAnsi="Calibri" w:eastAsia="Calibri" w:cs="Calibri"/>
+          <w:noProof w:val="0"/>
+          <w:sz w:val="22"/>
+          <w:szCs w:val="22"/>
+          <w:lang w:val="es-CO"/>
+        </w:rPr>
+        <w:t xml:space="preserve"> </w:t>
+      </w:r>
+      <w:r>
+        <w:rPr>
+          <w:rFonts w:ascii="Calibri" w:hAnsi="Calibri" w:eastAsia="Calibri" w:cs="Calibri"/>
+          <w:noProof w:val="0"/>
+          <w:sz w:val="22"/>
+          <w:szCs w:val="22"/>
+          <w:lang w:val="es-CO"/>
+        </w:rPr>
+        <w:t>desempeño.</w:t>
+      </w:r>
+    </w:p>
+    <w:p w14:noSpellErr="1">
+      <w:pPr>
+        <w:pStyle w:val="Normal"/>
+        <w:jc w:val="both"/>
+        <w:rPr>
+          <w:rFonts w:ascii="Calibri" w:hAnsi="Calibri" w:eastAsia="Calibri" w:cs="Calibri" w:asciiTheme="minorAscii" w:hAnsiTheme="minorAscii" w:eastAsiaTheme="minorAscii" w:cstheme="minorAscii"/>
+          <w:noProof w:val="0"/>
+          <w:sz w:val="22"/>
+          <w:szCs w:val="22"/>
+          <w:lang w:val="es-CO"/>
+        </w:rPr>
+      </w:pPr>
+    </w:p>
+    <w:p w14:noSpellErr="1">
+      <w:pPr>
+        <w:pStyle w:val="Normal"/>
+        <w:jc w:val="both"/>
+        <w:rPr>
+          <w:rFonts w:ascii="Calibri" w:hAnsi="Calibri" w:eastAsia="Calibri" w:cs="Calibri" w:asciiTheme="minorAscii" w:hAnsiTheme="minorAscii" w:eastAsiaTheme="minorAscii" w:cstheme="minorAscii"/>
+          <w:noProof w:val="0"/>
+          <w:sz w:val="22"/>
+          <w:szCs w:val="22"/>
+          <w:lang w:val="es-CO"/>
+        </w:rPr>
+      </w:pPr>
       <w:r>
         <w:rPr>
           <w:rFonts w:ascii="Calibri" w:hAnsi="Calibri" w:eastAsia="Calibri" w:cs="Calibri" w:asciiTheme="minorAscii" w:hAnsiTheme="minorAscii" w:eastAsiaTheme="minorAscii" w:cstheme="minorAscii"/>
           <w:b w:val="1"/>
           <w:bCs w:val="1"/>
-          <w:i w:val="1"/>
-          <w:iCs w:val="1"/>
-        </w:rPr>
-        <w:t xml:space="preserve"> </w:t>
-      </w:r>
-      <w:r>
-        <w:rPr>
-          <w:rFonts w:ascii="Calibri" w:hAnsi="Calibri" w:eastAsia="Calibri" w:cs="Calibri" w:asciiTheme="minorAscii" w:hAnsiTheme="minorAscii" w:eastAsiaTheme="minorAscii" w:cstheme="minorAscii"/>
-          <w:noProof w:val="0"/>
-          <w:sz w:val="22"/>
-          <w:szCs w:val="22"/>
-          <w:lang w:val="es-CO"/>
-        </w:rPr>
-        <w:t>Planear y definir los entregables de cada etapa, con sus respectivos tiempos de desarrollo teóricos, del proceso de experimentación.</w:t>
-      </w:r>
-    </w:p>
-    <w:p>
-      <w:pPr>
-        <w:pStyle w:val="Normal"/>
-        <w:jc w:val="both"/>
-        <w:rPr>
-          <w:rFonts w:ascii="Calibri" w:hAnsi="Calibri" w:eastAsia="Calibri" w:cs="Calibri" w:asciiTheme="minorAscii" w:hAnsiTheme="minorAscii" w:eastAsiaTheme="minorAscii" w:cstheme="minorAscii"/>
-          <w:noProof w:val="0"/>
-          <w:sz w:val="22"/>
-          <w:szCs w:val="22"/>
-          <w:lang w:val="es-CO"/>
-        </w:rPr>
-      </w:pPr>
-      <w:r>
-        <w:rPr>
-          <w:rFonts w:ascii="Calibri" w:hAnsi="Calibri" w:eastAsia="Calibri" w:cs="Calibri" w:asciiTheme="minorAscii" w:hAnsiTheme="minorAscii" w:eastAsiaTheme="minorAscii" w:cstheme="minorAscii"/>
-          <w:noProof w:val="0"/>
-          <w:sz w:val="22"/>
-          <w:szCs w:val="22"/>
-          <w:lang w:val="es-CO"/>
-        </w:rPr>
-        <w:t xml:space="preserve">Con </w:t>
-      </w:r>
-      <w:r>
-        <w:rPr>
-          <w:rFonts w:ascii="Calibri" w:hAnsi="Calibri" w:eastAsia="Calibri" w:cs="Calibri" w:asciiTheme="minorAscii" w:hAnsiTheme="minorAscii" w:eastAsiaTheme="minorAscii" w:cstheme="minorAscii"/>
-          <w:noProof w:val="0"/>
-          <w:sz w:val="22"/>
-          <w:szCs w:val="22"/>
-          <w:lang w:val="es-CO"/>
-        </w:rPr>
-        <w:t>JMeter</w:t>
-      </w:r>
-      <w:r>
-        <w:rPr>
-          <w:rFonts w:ascii="Calibri" w:hAnsi="Calibri" w:eastAsia="Calibri" w:cs="Calibri" w:asciiTheme="minorAscii" w:hAnsiTheme="minorAscii" w:eastAsiaTheme="minorAscii" w:cstheme="minorAscii"/>
-          <w:noProof w:val="0"/>
-          <w:sz w:val="22"/>
-          <w:szCs w:val="22"/>
-          <w:lang w:val="es-CO"/>
-        </w:rPr>
-        <w:t xml:space="preserve"> vamos a realizar la </w:t>
-      </w:r>
-    </w:p>
-    <w:p w14:noSpellErr="1">
-      <w:pPr>
-        <w:pStyle w:val="Normal"/>
-        <w:jc w:val="both"/>
-        <w:rPr>
-          <w:rFonts w:ascii="Calibri" w:hAnsi="Calibri" w:eastAsia="Calibri" w:cs="Calibri" w:asciiTheme="minorAscii" w:hAnsiTheme="minorAscii" w:eastAsiaTheme="minorAscii" w:cstheme="minorAscii"/>
-          <w:noProof w:val="0"/>
-          <w:sz w:val="22"/>
-          <w:szCs w:val="22"/>
-          <w:lang w:val="es-CO"/>
-        </w:rPr>
-      </w:pPr>
-    </w:p>
-    <w:p w14:noSpellErr="1">
-      <w:pPr>
-        <w:pStyle w:val="Normal"/>
-        <w:jc w:val="both"/>
-        <w:rPr>
-          <w:rFonts w:ascii="Calibri" w:hAnsi="Calibri" w:eastAsia="Calibri" w:cs="Calibri" w:asciiTheme="minorAscii" w:hAnsiTheme="minorAscii" w:eastAsiaTheme="minorAscii" w:cstheme="minorAscii"/>
-          <w:noProof w:val="0"/>
-          <w:sz w:val="22"/>
-          <w:szCs w:val="22"/>
-          <w:lang w:val="es-CO"/>
-        </w:rPr>
-      </w:pPr>
-      <w:r>
+          <w:noProof w:val="0"/>
+          <w:sz w:val="28"/>
+          <w:szCs w:val="28"/>
+          <w:lang w:val="es-CO"/>
+        </w:rPr>
+        <w:t>Post-experimentación</w:t>
+      </w:r>
+    </w:p>
+    <w:p w14:noSpellErr="1">
+      <w:pPr>
+        <w:pStyle w:val="Normal"/>
+        <w:jc w:val="both"/>
         <w:rPr>
           <w:rFonts w:ascii="Calibri" w:hAnsi="Calibri" w:eastAsia="Calibri" w:cs="Calibri" w:asciiTheme="minorAscii" w:hAnsiTheme="minorAscii" w:eastAsiaTheme="minorAscii" w:cstheme="minorAscii"/>
           <w:b w:val="1"/>
           <w:bCs w:val="1"/>
-          <w:noProof w:val="0"/>
-          <w:sz w:val="28"/>
-          <w:szCs w:val="28"/>
-          <w:lang w:val="es-CO"/>
-        </w:rPr>
-        <w:t>Post-experimentación</w:t>
-      </w:r>
-    </w:p>
-    <w:p w14:noSpellErr="1">
-      <w:pPr>
-        <w:pStyle w:val="Normal"/>
-        <w:jc w:val="both"/>
+          <w:i w:val="1"/>
+          <w:iCs w:val="1"/>
+          <w:noProof w:val="0"/>
+          <w:sz w:val="22"/>
+          <w:szCs w:val="22"/>
+          <w:lang w:val="es-CO"/>
+        </w:rPr>
+      </w:pPr>
+      <w:r>
         <w:rPr>
           <w:rFonts w:ascii="Calibri" w:hAnsi="Calibri" w:eastAsia="Calibri" w:cs="Calibri" w:asciiTheme="minorAscii" w:hAnsiTheme="minorAscii" w:eastAsiaTheme="minorAscii" w:cstheme="minorAscii"/>
           <w:b w:val="1"/>
@@ -562,6 +1462,805 @@
           <w:szCs w:val="22"/>
           <w:lang w:val="es-CO"/>
         </w:rPr>
+        <w:t>Resultados obtenidos</w:t>
+      </w:r>
+    </w:p>
+    <w:p>
+      <w:pPr>
+        <w:jc w:val="both"/>
+      </w:pPr>
+      <w:r>
+        <w:drawing>
+          <wp:inline wp14:editId="5064ABF3" wp14:anchorId="4F0735FC">
+            <wp:extent cx="5610224" cy="1457325"/>
+            <wp:effectExtent l="0" t="0" r="0" b="0"/>
+            <wp:docPr id="1357434721" name="picture" title=""/>
+            <wp:cNvGraphicFramePr>
+              <a:graphicFrameLocks noChangeAspect="1"/>
+            </wp:cNvGraphicFramePr>
+            <a:graphic>
+              <a:graphicData uri="http://schemas.openxmlformats.org/drawingml/2006/picture">
+                <pic:pic>
+                  <pic:nvPicPr>
+                    <pic:cNvPr id="0" name="picture"/>
+                    <pic:cNvPicPr/>
+                  </pic:nvPicPr>
+                  <pic:blipFill>
+                    <a:blip r:embed="Rce82c09149a64893">
+                      <a:extLst>
+                        <a:ext xmlns:a="http://schemas.openxmlformats.org/drawingml/2006/main" uri="{28A0092B-C50C-407E-A947-70E740481C1C}">
+                          <a14:useLocalDpi val="0"/>
+                        </a:ext>
+                      </a:extLst>
+                    </a:blip>
+                    <a:stretch>
+                      <a:fillRect/>
+                    </a:stretch>
+                  </pic:blipFill>
+                  <pic:spPr>
+                    <a:xfrm>
+                      <a:off x="0" y="0"/>
+                      <a:ext cx="5610224" cy="1457325"/>
+                    </a:xfrm>
+                    <a:prstGeom prst="rect">
+                      <a:avLst/>
+                    </a:prstGeom>
+                  </pic:spPr>
+                </pic:pic>
+              </a:graphicData>
+            </a:graphic>
+          </wp:inline>
+        </w:drawing>
+      </w:r>
+    </w:p>
+    <w:p w14:noSpellErr="1">
+      <w:pPr>
+        <w:pStyle w:val="Normal"/>
+        <w:jc w:val="both"/>
+        <w:rPr>
+          <w:i w:val="1"/>
+          <w:iCs w:val="1"/>
+          <w:sz w:val="16"/>
+          <w:szCs w:val="16"/>
+        </w:rPr>
+      </w:pPr>
+      <w:r>
+        <w:rPr>
+          <w:i w:val="1"/>
+          <w:iCs w:val="1"/>
+          <w:sz w:val="16"/>
+          <w:szCs w:val="16"/>
+        </w:rPr>
+        <w:t>Figura 1. Pruebas de carga Clase Urgencia y Sensor</w:t>
+      </w:r>
+      <w:r>
+        <w:rPr>
+          <w:i w:val="1"/>
+          <w:iCs w:val="1"/>
+          <w:sz w:val="16"/>
+          <w:szCs w:val="16"/>
+        </w:rPr>
+        <w:t xml:space="preserve"> </w:t>
+      </w:r>
+      <w:r>
+        <w:rPr>
+          <w:i w:val="1"/>
+          <w:iCs w:val="1"/>
+          <w:sz w:val="16"/>
+          <w:szCs w:val="16"/>
+        </w:rPr>
+        <w:t>(</w:t>
+      </w:r>
+      <w:r>
+        <w:rPr>
+          <w:i w:val="1"/>
+          <w:iCs w:val="1"/>
+          <w:sz w:val="16"/>
+          <w:szCs w:val="16"/>
+        </w:rPr>
+        <w:t>C</w:t>
+      </w:r>
+      <w:r>
+        <w:rPr>
+          <w:i w:val="1"/>
+          <w:iCs w:val="1"/>
+          <w:sz w:val="16"/>
+          <w:szCs w:val="16"/>
+        </w:rPr>
+        <w:t>r</w:t>
+      </w:r>
+      <w:r>
+        <w:rPr>
+          <w:i w:val="1"/>
+          <w:iCs w:val="1"/>
+          <w:sz w:val="16"/>
+          <w:szCs w:val="16"/>
+        </w:rPr>
+        <w:t>e</w:t>
+      </w:r>
+      <w:r>
+        <w:rPr>
+          <w:i w:val="1"/>
+          <w:iCs w:val="1"/>
+          <w:sz w:val="16"/>
+          <w:szCs w:val="16"/>
+        </w:rPr>
+        <w:t>ar</w:t>
+      </w:r>
+      <w:r>
+        <w:rPr>
+          <w:i w:val="1"/>
+          <w:iCs w:val="1"/>
+          <w:sz w:val="16"/>
+          <w:szCs w:val="16"/>
+        </w:rPr>
+        <w:t xml:space="preserve"> y Da</w:t>
+      </w:r>
+      <w:r>
+        <w:rPr>
+          <w:i w:val="1"/>
+          <w:iCs w:val="1"/>
+          <w:sz w:val="16"/>
+          <w:szCs w:val="16"/>
+        </w:rPr>
+        <w:t>r</w:t>
+      </w:r>
+      <w:r>
+        <w:rPr>
+          <w:i w:val="1"/>
+          <w:iCs w:val="1"/>
+          <w:sz w:val="16"/>
+          <w:szCs w:val="16"/>
+        </w:rPr>
+        <w:t>)</w:t>
+      </w:r>
+    </w:p>
+    <w:p w14:noSpellErr="1">
+      <w:pPr>
+        <w:pStyle w:val="Normal"/>
+        <w:jc w:val="both"/>
+        <w:rPr>
+          <w:i w:val="1"/>
+          <w:iCs w:val="1"/>
+          <w:sz w:val="16"/>
+          <w:szCs w:val="16"/>
+        </w:rPr>
+      </w:pPr>
+    </w:p>
+    <w:p>
+      <w:pPr>
+        <w:jc w:val="both"/>
+      </w:pPr>
+      <w:r>
+        <w:drawing>
+          <wp:inline wp14:editId="6109B1F3" wp14:anchorId="0397FA20">
+            <wp:extent cx="4581524" cy="2743200"/>
+            <wp:effectExtent l="0" t="0" r="0" b="0"/>
+            <wp:docPr id="1527521832" name="picture" title=""/>
+            <wp:cNvGraphicFramePr>
+              <a:graphicFrameLocks noChangeAspect="1"/>
+            </wp:cNvGraphicFramePr>
+            <a:graphic>
+              <a:graphicData uri="http://schemas.openxmlformats.org/drawingml/2006/picture">
+                <pic:pic>
+                  <pic:nvPicPr>
+                    <pic:cNvPr id="0" name="picture"/>
+                    <pic:cNvPicPr/>
+                  </pic:nvPicPr>
+                  <pic:blipFill>
+                    <a:blip r:embed="Rf86e68360e1f4abe">
+                      <a:extLst>
+                        <a:ext xmlns:a="http://schemas.openxmlformats.org/drawingml/2006/main" uri="{28A0092B-C50C-407E-A947-70E740481C1C}">
+                          <a14:useLocalDpi val="0"/>
+                        </a:ext>
+                      </a:extLst>
+                    </a:blip>
+                    <a:stretch>
+                      <a:fillRect/>
+                    </a:stretch>
+                  </pic:blipFill>
+                  <pic:spPr>
+                    <a:xfrm>
+                      <a:off x="0" y="0"/>
+                      <a:ext cx="4581524" cy="2743200"/>
+                    </a:xfrm>
+                    <a:prstGeom prst="rect">
+                      <a:avLst/>
+                    </a:prstGeom>
+                  </pic:spPr>
+                </pic:pic>
+              </a:graphicData>
+            </a:graphic>
+          </wp:inline>
+        </w:drawing>
+      </w:r>
+    </w:p>
+    <w:p>
+      <w:pPr>
+        <w:pStyle w:val="Normal"/>
+        <w:jc w:val="both"/>
+        <w:rPr>
+          <w:i w:val="1"/>
+          <w:iCs w:val="1"/>
+          <w:sz w:val="22"/>
+          <w:szCs w:val="22"/>
+        </w:rPr>
+      </w:pPr>
+      <w:r>
+        <w:rPr>
+          <w:i w:val="1"/>
+          <w:iCs w:val="1"/>
+          <w:sz w:val="22"/>
+          <w:szCs w:val="22"/>
+        </w:rPr>
+        <w:t>Teniendo en cuenta la a</w:t>
+      </w:r>
+      <w:r>
+        <w:rPr>
+          <w:i w:val="1"/>
+          <w:iCs w:val="1"/>
+          <w:sz w:val="22"/>
+          <w:szCs w:val="22"/>
+        </w:rPr>
+        <w:t>nter</w:t>
+      </w:r>
+      <w:r>
+        <w:rPr>
+          <w:i w:val="1"/>
+          <w:iCs w:val="1"/>
+          <w:sz w:val="22"/>
+          <w:szCs w:val="22"/>
+        </w:rPr>
+        <w:t xml:space="preserve">ior </w:t>
+      </w:r>
+      <w:r>
+        <w:rPr>
+          <w:i w:val="1"/>
+          <w:iCs w:val="1"/>
+          <w:sz w:val="22"/>
+          <w:szCs w:val="22"/>
+        </w:rPr>
+        <w:t>gr</w:t>
+      </w:r>
+      <w:r>
+        <w:rPr>
+          <w:i w:val="1"/>
+          <w:iCs w:val="1"/>
+          <w:sz w:val="22"/>
+          <w:szCs w:val="22"/>
+        </w:rPr>
+        <w:t>á</w:t>
+      </w:r>
+      <w:r>
+        <w:rPr>
+          <w:i w:val="1"/>
+          <w:iCs w:val="1"/>
+          <w:sz w:val="22"/>
+          <w:szCs w:val="22"/>
+        </w:rPr>
+        <w:t>fica</w:t>
+      </w:r>
+      <w:r>
+        <w:rPr>
+          <w:i w:val="1"/>
+          <w:iCs w:val="1"/>
+          <w:sz w:val="22"/>
+          <w:szCs w:val="22"/>
+        </w:rPr>
+        <w:t>, podemos ver que</w:t>
+      </w:r>
+      <w:r>
+        <w:rPr>
+          <w:i w:val="1"/>
+          <w:iCs w:val="1"/>
+          <w:sz w:val="22"/>
+          <w:szCs w:val="22"/>
+        </w:rPr>
+        <w:t xml:space="preserve"> las p</w:t>
+      </w:r>
+      <w:r>
+        <w:rPr>
+          <w:i w:val="1"/>
+          <w:iCs w:val="1"/>
+          <w:sz w:val="22"/>
+          <w:szCs w:val="22"/>
+        </w:rPr>
+        <w:t>ruebas de carga para</w:t>
+      </w:r>
+      <w:r>
+        <w:rPr>
+          <w:i w:val="1"/>
+          <w:iCs w:val="1"/>
+          <w:sz w:val="22"/>
+          <w:szCs w:val="22"/>
+        </w:rPr>
+        <w:t xml:space="preserve"> </w:t>
+      </w:r>
+      <w:proofErr w:type="spellStart"/>
+      <w:r>
+        <w:rPr>
+          <w:i w:val="1"/>
+          <w:iCs w:val="1"/>
+          <w:sz w:val="22"/>
+          <w:szCs w:val="22"/>
+        </w:rPr>
+        <w:t>darUrgencias</w:t>
+      </w:r>
+      <w:proofErr w:type="spellEnd"/>
+      <w:r>
+        <w:rPr>
+          <w:i w:val="1"/>
+          <w:iCs w:val="1"/>
+          <w:sz w:val="22"/>
+          <w:szCs w:val="22"/>
+        </w:rPr>
+        <w:t xml:space="preserve"> son las que presentan una mayor cantidad de tiempo medio para su </w:t>
+      </w:r>
+      <w:r>
+        <w:rPr>
+          <w:i w:val="1"/>
+          <w:iCs w:val="1"/>
+          <w:sz w:val="22"/>
+          <w:szCs w:val="22"/>
+        </w:rPr>
+        <w:t>ejecuci</w:t>
+      </w:r>
+      <w:r>
+        <w:rPr>
+          <w:i w:val="1"/>
+          <w:iCs w:val="1"/>
+          <w:sz w:val="22"/>
+          <w:szCs w:val="22"/>
+        </w:rPr>
+        <w:t>ó</w:t>
+      </w:r>
+      <w:r>
+        <w:rPr>
+          <w:i w:val="1"/>
+          <w:iCs w:val="1"/>
+          <w:sz w:val="22"/>
+          <w:szCs w:val="22"/>
+        </w:rPr>
+        <w:t>n</w:t>
+      </w:r>
+      <w:r>
+        <w:rPr>
+          <w:i w:val="1"/>
+          <w:iCs w:val="1"/>
+          <w:sz w:val="22"/>
+          <w:szCs w:val="22"/>
+        </w:rPr>
+        <w:t>, mientras que para las demás se puede apreciar un tiempo medio más favorable</w:t>
+      </w:r>
+    </w:p>
+    <w:p>
+      <w:pPr>
+        <w:pStyle w:val="Normal"/>
+        <w:jc w:val="both"/>
+        <w:rPr>
+          <w:i w:val="1"/>
+          <w:iCs w:val="1"/>
+          <w:sz w:val="16"/>
+          <w:szCs w:val="16"/>
+        </w:rPr>
+      </w:pPr>
+    </w:p>
+    <w:p>
+      <w:pPr>
+        <w:jc w:val="both"/>
+      </w:pPr>
+      <w:r>
+        <w:drawing>
+          <wp:inline wp14:editId="7A08C6BA" wp14:anchorId="5A4EB294">
+            <wp:extent cx="5610224" cy="1695450"/>
+            <wp:effectExtent l="0" t="0" r="0" b="0"/>
+            <wp:docPr id="880203955" name="picture" title=""/>
+            <wp:cNvGraphicFramePr>
+              <a:graphicFrameLocks noChangeAspect="1"/>
+            </wp:cNvGraphicFramePr>
+            <a:graphic>
+              <a:graphicData uri="http://schemas.openxmlformats.org/drawingml/2006/picture">
+                <pic:pic>
+                  <pic:nvPicPr>
+                    <pic:cNvPr id="0" name="picture"/>
+                    <pic:cNvPicPr/>
+                  </pic:nvPicPr>
+                  <pic:blipFill>
+                    <a:blip r:embed="R239614588d3947de">
+                      <a:extLst>
+                        <a:ext xmlns:a="http://schemas.openxmlformats.org/drawingml/2006/main" uri="{28A0092B-C50C-407E-A947-70E740481C1C}">
+                          <a14:useLocalDpi val="0"/>
+                        </a:ext>
+                      </a:extLst>
+                    </a:blip>
+                    <a:stretch>
+                      <a:fillRect/>
+                    </a:stretch>
+                  </pic:blipFill>
+                  <pic:spPr>
+                    <a:xfrm>
+                      <a:off x="0" y="0"/>
+                      <a:ext cx="5610224" cy="1695450"/>
+                    </a:xfrm>
+                    <a:prstGeom prst="rect">
+                      <a:avLst/>
+                    </a:prstGeom>
+                  </pic:spPr>
+                </pic:pic>
+              </a:graphicData>
+            </a:graphic>
+          </wp:inline>
+        </w:drawing>
+      </w:r>
+    </w:p>
+    <w:p>
+      <w:pPr>
+        <w:pStyle w:val="Normal"/>
+        <w:jc w:val="both"/>
+        <w:rPr>
+          <w:i w:val="1"/>
+          <w:iCs w:val="1"/>
+          <w:sz w:val="16"/>
+          <w:szCs w:val="16"/>
+        </w:rPr>
+      </w:pPr>
+      <w:r>
+        <w:rPr>
+          <w:i w:val="1"/>
+          <w:iCs w:val="1"/>
+          <w:sz w:val="16"/>
+          <w:szCs w:val="16"/>
+        </w:rPr>
+        <w:t xml:space="preserve">Figura </w:t>
+      </w:r>
+      <w:r>
+        <w:rPr>
+          <w:i w:val="1"/>
+          <w:iCs w:val="1"/>
+          <w:sz w:val="16"/>
+          <w:szCs w:val="16"/>
+        </w:rPr>
+        <w:t>3</w:t>
+      </w:r>
+      <w:r>
+        <w:rPr>
+          <w:i w:val="1"/>
+          <w:iCs w:val="1"/>
+          <w:sz w:val="16"/>
+          <w:szCs w:val="16"/>
+        </w:rPr>
+        <w:t xml:space="preserve">. Pruebas de carga </w:t>
+      </w:r>
+      <w:r>
+        <w:rPr>
+          <w:i w:val="1"/>
+          <w:iCs w:val="1"/>
+          <w:sz w:val="16"/>
+          <w:szCs w:val="16"/>
+        </w:rPr>
+        <w:t>crear Paciente</w:t>
+      </w:r>
+    </w:p>
+    <w:p w14:noSpellErr="1">
+      <w:pPr>
+        <w:pStyle w:val="Normal"/>
+        <w:jc w:val="both"/>
+        <w:rPr>
+          <w:i w:val="1"/>
+          <w:iCs w:val="1"/>
+          <w:sz w:val="16"/>
+          <w:szCs w:val="16"/>
+        </w:rPr>
+      </w:pPr>
+    </w:p>
+    <w:p>
+      <w:pPr>
+        <w:jc w:val="both"/>
+      </w:pPr>
+      <w:r>
+        <w:drawing>
+          <wp:inline wp14:editId="1AEB650A" wp14:anchorId="618E99E6">
+            <wp:extent cx="5610224" cy="1685925"/>
+            <wp:effectExtent l="0" t="0" r="0" b="0"/>
+            <wp:docPr id="1241252636" name="picture" title="Insertando imagen..."/>
+            <wp:cNvGraphicFramePr>
+              <a:graphicFrameLocks noChangeAspect="1"/>
+            </wp:cNvGraphicFramePr>
+            <a:graphic>
+              <a:graphicData uri="http://schemas.openxmlformats.org/drawingml/2006/picture">
+                <pic:pic>
+                  <pic:nvPicPr>
+                    <pic:cNvPr id="0" name="picture"/>
+                    <pic:cNvPicPr/>
+                  </pic:nvPicPr>
+                  <pic:blipFill>
+                    <a:blip r:embed="Rf2fdf57edac54c1e">
+                      <a:extLst>
+                        <a:ext xmlns:a="http://schemas.openxmlformats.org/drawingml/2006/main" uri="{28A0092B-C50C-407E-A947-70E740481C1C}">
+                          <a14:useLocalDpi val="0"/>
+                        </a:ext>
+                      </a:extLst>
+                    </a:blip>
+                    <a:stretch>
+                      <a:fillRect/>
+                    </a:stretch>
+                  </pic:blipFill>
+                  <pic:spPr>
+                    <a:xfrm>
+                      <a:off x="0" y="0"/>
+                      <a:ext cx="5610224" cy="1685925"/>
+                    </a:xfrm>
+                    <a:prstGeom prst="rect">
+                      <a:avLst/>
+                    </a:prstGeom>
+                  </pic:spPr>
+                </pic:pic>
+              </a:graphicData>
+            </a:graphic>
+          </wp:inline>
+        </w:drawing>
+      </w:r>
+    </w:p>
+    <w:p w14:noSpellErr="1">
+      <w:pPr>
+        <w:pStyle w:val="Normal"/>
+        <w:jc w:val="both"/>
+        <w:rPr>
+          <w:i w:val="1"/>
+          <w:iCs w:val="1"/>
+          <w:sz w:val="16"/>
+          <w:szCs w:val="16"/>
+        </w:rPr>
+      </w:pPr>
+      <w:r>
+        <w:rPr>
+          <w:i w:val="1"/>
+          <w:iCs w:val="1"/>
+          <w:sz w:val="16"/>
+          <w:szCs w:val="16"/>
+        </w:rPr>
+        <w:t xml:space="preserve">Figura </w:t>
+      </w:r>
+      <w:r>
+        <w:rPr>
+          <w:i w:val="1"/>
+          <w:iCs w:val="1"/>
+          <w:sz w:val="16"/>
+          <w:szCs w:val="16"/>
+        </w:rPr>
+        <w:t>4</w:t>
+      </w:r>
+      <w:r>
+        <w:rPr>
+          <w:i w:val="1"/>
+          <w:iCs w:val="1"/>
+          <w:sz w:val="16"/>
+          <w:szCs w:val="16"/>
+        </w:rPr>
+        <w:t xml:space="preserve">. Pruebas de carga </w:t>
+      </w:r>
+      <w:r>
+        <w:rPr>
+          <w:i w:val="1"/>
+          <w:iCs w:val="1"/>
+          <w:sz w:val="16"/>
+          <w:szCs w:val="16"/>
+        </w:rPr>
+        <w:t>busc</w:t>
+      </w:r>
+      <w:r>
+        <w:rPr>
+          <w:i w:val="1"/>
+          <w:iCs w:val="1"/>
+          <w:sz w:val="16"/>
+          <w:szCs w:val="16"/>
+        </w:rPr>
+        <w:t>ar</w:t>
+      </w:r>
+      <w:r>
+        <w:rPr>
+          <w:i w:val="1"/>
+          <w:iCs w:val="1"/>
+          <w:sz w:val="16"/>
+          <w:szCs w:val="16"/>
+        </w:rPr>
+        <w:t xml:space="preserve"> </w:t>
+      </w:r>
+      <w:r>
+        <w:rPr>
+          <w:i w:val="1"/>
+          <w:iCs w:val="1"/>
+          <w:sz w:val="16"/>
+          <w:szCs w:val="16"/>
+        </w:rPr>
+        <w:t>informaci</w:t>
+      </w:r>
+      <w:r>
+        <w:rPr>
+          <w:i w:val="1"/>
+          <w:iCs w:val="1"/>
+          <w:sz w:val="16"/>
+          <w:szCs w:val="16"/>
+        </w:rPr>
+        <w:t>ó</w:t>
+      </w:r>
+      <w:r>
+        <w:rPr>
+          <w:i w:val="1"/>
+          <w:iCs w:val="1"/>
+          <w:sz w:val="16"/>
+          <w:szCs w:val="16"/>
+        </w:rPr>
+        <w:t>n</w:t>
+      </w:r>
+      <w:r>
+        <w:rPr>
+          <w:i w:val="1"/>
+          <w:iCs w:val="1"/>
+          <w:sz w:val="16"/>
+          <w:szCs w:val="16"/>
+        </w:rPr>
+        <w:t xml:space="preserve"> </w:t>
+      </w:r>
+      <w:r>
+        <w:rPr>
+          <w:i w:val="1"/>
+          <w:iCs w:val="1"/>
+          <w:sz w:val="16"/>
+          <w:szCs w:val="16"/>
+        </w:rPr>
+        <w:t xml:space="preserve"> </w:t>
+      </w:r>
+      <w:r>
+        <w:rPr>
+          <w:i w:val="1"/>
+          <w:iCs w:val="1"/>
+          <w:sz w:val="16"/>
+          <w:szCs w:val="16"/>
+        </w:rPr>
+        <w:t>Paciente</w:t>
+      </w:r>
+    </w:p>
+    <w:p w14:noSpellErr="1">
+      <w:pPr>
+        <w:pStyle w:val="Normal"/>
+        <w:jc w:val="both"/>
+        <w:rPr>
+          <w:i w:val="1"/>
+          <w:iCs w:val="1"/>
+          <w:sz w:val="16"/>
+          <w:szCs w:val="16"/>
+        </w:rPr>
+      </w:pPr>
+    </w:p>
+    <w:p>
+      <w:pPr>
+        <w:jc w:val="both"/>
+      </w:pPr>
+      <w:r>
+        <w:drawing>
+          <wp:inline wp14:editId="3C4B8B21" wp14:anchorId="7F366155">
+            <wp:extent cx="5610224" cy="1628775"/>
+            <wp:effectExtent l="0" t="0" r="0" b="0"/>
+            <wp:docPr id="163096921" name="picture" title="Insertando imagen..."/>
+            <wp:cNvGraphicFramePr>
+              <a:graphicFrameLocks noChangeAspect="1"/>
+            </wp:cNvGraphicFramePr>
+            <a:graphic>
+              <a:graphicData uri="http://schemas.openxmlformats.org/drawingml/2006/picture">
+                <pic:pic>
+                  <pic:nvPicPr>
+                    <pic:cNvPr id="0" name="picture"/>
+                    <pic:cNvPicPr/>
+                  </pic:nvPicPr>
+                  <pic:blipFill>
+                    <a:blip r:embed="Rcb172b0f12134298">
+                      <a:extLst>
+                        <a:ext xmlns:a="http://schemas.openxmlformats.org/drawingml/2006/main" uri="{28A0092B-C50C-407E-A947-70E740481C1C}">
+                          <a14:useLocalDpi val="0"/>
+                        </a:ext>
+                      </a:extLst>
+                    </a:blip>
+                    <a:stretch>
+                      <a:fillRect/>
+                    </a:stretch>
+                  </pic:blipFill>
+                  <pic:spPr>
+                    <a:xfrm>
+                      <a:off x="0" y="0"/>
+                      <a:ext cx="5610224" cy="1628775"/>
+                    </a:xfrm>
+                    <a:prstGeom prst="rect">
+                      <a:avLst/>
+                    </a:prstGeom>
+                  </pic:spPr>
+                </pic:pic>
+              </a:graphicData>
+            </a:graphic>
+          </wp:inline>
+        </w:drawing>
+      </w:r>
+    </w:p>
+    <w:p w14:noSpellErr="1">
+      <w:pPr>
+        <w:pStyle w:val="Normal"/>
+        <w:jc w:val="both"/>
+        <w:rPr>
+          <w:i w:val="1"/>
+          <w:iCs w:val="1"/>
+          <w:sz w:val="16"/>
+          <w:szCs w:val="16"/>
+        </w:rPr>
+      </w:pPr>
+      <w:r>
+        <w:rPr>
+          <w:i w:val="1"/>
+          <w:iCs w:val="1"/>
+          <w:sz w:val="16"/>
+          <w:szCs w:val="16"/>
+        </w:rPr>
+        <w:t xml:space="preserve">Figura </w:t>
+      </w:r>
+      <w:r>
+        <w:rPr>
+          <w:i w:val="1"/>
+          <w:iCs w:val="1"/>
+          <w:sz w:val="16"/>
+          <w:szCs w:val="16"/>
+        </w:rPr>
+        <w:t>4</w:t>
+      </w:r>
+      <w:r>
+        <w:rPr>
+          <w:i w:val="1"/>
+          <w:iCs w:val="1"/>
+          <w:sz w:val="16"/>
+          <w:szCs w:val="16"/>
+        </w:rPr>
+        <w:t xml:space="preserve">. Pruebas de carga </w:t>
+      </w:r>
+      <w:r>
+        <w:rPr>
+          <w:i w:val="1"/>
+          <w:iCs w:val="1"/>
+          <w:sz w:val="16"/>
+          <w:szCs w:val="16"/>
+        </w:rPr>
+        <w:t xml:space="preserve">crear </w:t>
+      </w:r>
+      <w:r>
+        <w:rPr>
+          <w:i w:val="1"/>
+          <w:iCs w:val="1"/>
+          <w:sz w:val="16"/>
+          <w:szCs w:val="16"/>
+        </w:rPr>
+        <w:t>medición</w:t>
+      </w:r>
+    </w:p>
+    <w:p>
+      <w:pPr>
+        <w:pStyle w:val="Normal"/>
+        <w:jc w:val="both"/>
+        <w:rPr>
+          <w:i w:val="1"/>
+          <w:iCs w:val="1"/>
+          <w:sz w:val="16"/>
+          <w:szCs w:val="16"/>
+        </w:rPr>
+      </w:pPr>
+    </w:p>
+    <w:p w14:noSpellErr="1">
+      <w:pPr>
+        <w:pStyle w:val="Normal"/>
+        <w:jc w:val="both"/>
+        <w:rPr>
+          <w:rFonts w:ascii="Calibri" w:hAnsi="Calibri" w:eastAsia="Calibri" w:cs="Calibri" w:asciiTheme="minorAscii" w:hAnsiTheme="minorAscii" w:eastAsiaTheme="minorAscii" w:cstheme="minorAscii"/>
+          <w:noProof w:val="0"/>
+          <w:sz w:val="22"/>
+          <w:szCs w:val="22"/>
+          <w:lang w:val="es-CO"/>
+        </w:rPr>
       </w:pPr>
       <w:r>
         <w:rPr>
@@ -575,7 +2274,90 @@
           <w:szCs w:val="22"/>
           <w:lang w:val="es-CO"/>
         </w:rPr>
-        <w:t>Resultados obtenidos</w:t>
+        <w:t xml:space="preserve">Duración real: </w:t>
+      </w:r>
+      <w:r>
+        <w:rPr>
+          <w:rFonts w:ascii="Calibri" w:hAnsi="Calibri" w:eastAsia="Calibri" w:cs="Calibri" w:asciiTheme="minorAscii" w:hAnsiTheme="minorAscii" w:eastAsiaTheme="minorAscii" w:cstheme="minorAscii"/>
+          <w:noProof w:val="0"/>
+          <w:sz w:val="22"/>
+          <w:szCs w:val="22"/>
+          <w:lang w:val="es-CO"/>
+        </w:rPr>
+        <w:t>.</w:t>
+      </w:r>
+    </w:p>
+    <w:p w14:noSpellErr="1">
+      <w:pPr>
+        <w:pStyle w:val="Normal"/>
+        <w:jc w:val="both"/>
+        <w:rPr>
+          <w:rFonts w:ascii="Calibri" w:hAnsi="Calibri" w:eastAsia="Calibri" w:cs="Calibri" w:asciiTheme="minorAscii" w:hAnsiTheme="minorAscii" w:eastAsiaTheme="minorAscii" w:cstheme="minorAscii"/>
+          <w:noProof w:val="0"/>
+          <w:sz w:val="22"/>
+          <w:szCs w:val="22"/>
+          <w:lang w:val="es-CO"/>
+        </w:rPr>
+      </w:pPr>
+      <w:r>
+        <w:rPr>
+          <w:rFonts w:ascii="Calibri" w:hAnsi="Calibri" w:eastAsia="Calibri" w:cs="Calibri" w:asciiTheme="minorAscii" w:hAnsiTheme="minorAscii" w:eastAsiaTheme="minorAscii" w:cstheme="minorAscii"/>
+          <w:noProof w:val="0"/>
+          <w:sz w:val="22"/>
+          <w:szCs w:val="22"/>
+          <w:lang w:val="es-CO"/>
+        </w:rPr>
+        <w:t>Ya que no se tiene un estimado de tiempo realmente preciso con las pruebas se pudo realizar una verificación de especulaciones que al no ser totalmente estrictas en su definición n</w:t>
+      </w:r>
+      <w:r>
+        <w:rPr>
+          <w:rFonts w:ascii="Calibri" w:hAnsi="Calibri" w:eastAsia="Calibri" w:cs="Calibri" w:asciiTheme="minorAscii" w:hAnsiTheme="minorAscii" w:eastAsiaTheme="minorAscii" w:cstheme="minorAscii"/>
+          <w:noProof w:val="0"/>
+          <w:sz w:val="22"/>
+          <w:szCs w:val="22"/>
+          <w:lang w:val="es-CO"/>
+        </w:rPr>
+        <w:t>o</w:t>
+      </w:r>
+      <w:r>
+        <w:rPr>
+          <w:rFonts w:ascii="Calibri" w:hAnsi="Calibri" w:eastAsia="Calibri" w:cs="Calibri" w:asciiTheme="minorAscii" w:hAnsiTheme="minorAscii" w:eastAsiaTheme="minorAscii" w:cstheme="minorAscii"/>
+          <w:noProof w:val="0"/>
+          <w:sz w:val="22"/>
+          <w:szCs w:val="22"/>
+          <w:lang w:val="es-CO"/>
+        </w:rPr>
+        <w:t xml:space="preserve"> s</w:t>
+      </w:r>
+      <w:r>
+        <w:rPr>
+          <w:rFonts w:ascii="Calibri" w:hAnsi="Calibri" w:eastAsia="Calibri" w:cs="Calibri" w:asciiTheme="minorAscii" w:hAnsiTheme="minorAscii" w:eastAsiaTheme="minorAscii" w:cstheme="minorAscii"/>
+          <w:noProof w:val="0"/>
+          <w:sz w:val="22"/>
+          <w:szCs w:val="22"/>
+          <w:lang w:val="es-CO"/>
+        </w:rPr>
+        <w:t xml:space="preserve">e puede dar una </w:t>
+      </w:r>
+      <w:r>
+        <w:rPr>
+          <w:rFonts w:ascii="Calibri" w:hAnsi="Calibri" w:eastAsia="Calibri" w:cs="Calibri" w:asciiTheme="minorAscii" w:hAnsiTheme="minorAscii" w:eastAsiaTheme="minorAscii" w:cstheme="minorAscii"/>
+          <w:noProof w:val="0"/>
+          <w:sz w:val="22"/>
+          <w:szCs w:val="22"/>
+          <w:lang w:val="es-CO"/>
+        </w:rPr>
+        <w:t>estadística</w:t>
+      </w:r>
+      <w:r>
+        <w:rPr>
+          <w:rFonts w:ascii="Calibri" w:hAnsi="Calibri" w:eastAsia="Calibri" w:cs="Calibri" w:asciiTheme="minorAscii" w:hAnsiTheme="minorAscii" w:eastAsiaTheme="minorAscii" w:cstheme="minorAscii"/>
+          <w:noProof w:val="0"/>
+          <w:sz w:val="22"/>
+          <w:szCs w:val="22"/>
+          <w:lang w:val="es-CO"/>
+        </w:rPr>
+        <w:t xml:space="preserve"> completa. Pero gracias al experimento nos podemos dar cuenta el tiempo que realmente se está gastando cada una de las funciones dentro del sistema. Prestando suma atención a aquellos atributos que son críticos.</w:t>
       </w:r>
     </w:p>
     <w:p w14:noSpellErr="1">
@@ -602,17 +2384,491 @@
           <w:szCs w:val="22"/>
           <w:lang w:val="es-CO"/>
         </w:rPr>
-        <w:t xml:space="preserve">Duración real: </w:t>
-      </w:r>
-      <w:r>
-        <w:rPr>
-          <w:rFonts w:ascii="Calibri" w:hAnsi="Calibri" w:eastAsia="Calibri" w:cs="Calibri" w:asciiTheme="minorAscii" w:hAnsiTheme="minorAscii" w:eastAsiaTheme="minorAscii" w:cstheme="minorAscii"/>
-          <w:noProof w:val="0"/>
-          <w:sz w:val="22"/>
-          <w:szCs w:val="22"/>
-          <w:lang w:val="es-CO"/>
-        </w:rPr>
-        <w:t>Realizar una comparación con los tiempos teóricos y los reales de desarrollo para cada etapa del proceso de experimentación.</w:t>
+        <w:t xml:space="preserve">Artefactos construidos: </w:t>
+      </w:r>
+    </w:p>
+    <w:p w14:noSpellErr="1">
+      <w:pPr>
+        <w:pStyle w:val="Normal"/>
+        <w:jc w:val="both"/>
+        <w:rPr>
+          <w:rFonts w:ascii="Calibri" w:hAnsi="Calibri" w:eastAsia="Calibri" w:cs="Calibri" w:asciiTheme="minorAscii" w:hAnsiTheme="minorAscii" w:eastAsiaTheme="minorAscii" w:cstheme="minorAscii"/>
+          <w:noProof w:val="0"/>
+          <w:sz w:val="22"/>
+          <w:szCs w:val="22"/>
+          <w:lang w:val="es-CO"/>
+        </w:rPr>
+      </w:pPr>
+      <w:r>
+        <w:rPr>
+          <w:rFonts w:ascii="Calibri" w:hAnsi="Calibri" w:eastAsia="Calibri" w:cs="Calibri" w:asciiTheme="minorAscii" w:hAnsiTheme="minorAscii" w:eastAsiaTheme="minorAscii" w:cstheme="minorAscii"/>
+          <w:noProof w:val="0"/>
+          <w:sz w:val="22"/>
+          <w:szCs w:val="22"/>
+          <w:lang w:val="es-CO"/>
+        </w:rPr>
+        <w:t>Se construyeron los artefactos más sensibles para el diseño de la solución. Es decir, a partir de los requerimientos se puede</w:t>
+      </w:r>
+      <w:r>
+        <w:rPr>
+          <w:rFonts w:ascii="Calibri" w:hAnsi="Calibri" w:eastAsia="Calibri" w:cs="Calibri" w:asciiTheme="minorAscii" w:hAnsiTheme="minorAscii" w:eastAsiaTheme="minorAscii" w:cstheme="minorAscii"/>
+          <w:noProof w:val="0"/>
+          <w:sz w:val="22"/>
+          <w:szCs w:val="22"/>
+          <w:lang w:val="es-CO"/>
+        </w:rPr>
+        <w:t xml:space="preserve"> dete</w:t>
+      </w:r>
+      <w:r>
+        <w:rPr>
+          <w:rFonts w:ascii="Calibri" w:hAnsi="Calibri" w:eastAsia="Calibri" w:cs="Calibri" w:asciiTheme="minorAscii" w:hAnsiTheme="minorAscii" w:eastAsiaTheme="minorAscii" w:cstheme="minorAscii"/>
+          <w:noProof w:val="0"/>
+          <w:sz w:val="22"/>
+          <w:szCs w:val="22"/>
+          <w:lang w:val="es-CO"/>
+        </w:rPr>
+        <w:t>rmi</w:t>
+      </w:r>
+      <w:r>
+        <w:rPr>
+          <w:rFonts w:ascii="Calibri" w:hAnsi="Calibri" w:eastAsia="Calibri" w:cs="Calibri" w:asciiTheme="minorAscii" w:hAnsiTheme="minorAscii" w:eastAsiaTheme="minorAscii" w:cstheme="minorAscii"/>
+          <w:noProof w:val="0"/>
+          <w:sz w:val="22"/>
+          <w:szCs w:val="22"/>
+          <w:lang w:val="es-CO"/>
+        </w:rPr>
+        <w:t xml:space="preserve">nar cuales de ellos realmente </w:t>
+      </w:r>
+      <w:r>
+        <w:rPr>
+          <w:rFonts w:ascii="Calibri" w:hAnsi="Calibri" w:eastAsia="Calibri" w:cs="Calibri" w:asciiTheme="minorAscii" w:hAnsiTheme="minorAscii" w:eastAsiaTheme="minorAscii" w:cstheme="minorAscii"/>
+          <w:noProof w:val="0"/>
+          <w:sz w:val="22"/>
+          <w:szCs w:val="22"/>
+          <w:lang w:val="es-CO"/>
+        </w:rPr>
+        <w:t xml:space="preserve">son </w:t>
+      </w:r>
+      <w:r>
+        <w:rPr>
+          <w:rFonts w:ascii="Calibri" w:hAnsi="Calibri" w:eastAsia="Calibri" w:cs="Calibri" w:asciiTheme="minorAscii" w:hAnsiTheme="minorAscii" w:eastAsiaTheme="minorAscii" w:cstheme="minorAscii"/>
+          <w:noProof w:val="0"/>
+          <w:sz w:val="22"/>
+          <w:szCs w:val="22"/>
+          <w:lang w:val="es-CO"/>
+        </w:rPr>
+        <w:t>cr</w:t>
+      </w:r>
+      <w:r>
+        <w:rPr>
+          <w:rFonts w:ascii="Calibri" w:hAnsi="Calibri" w:eastAsia="Calibri" w:cs="Calibri" w:asciiTheme="minorAscii" w:hAnsiTheme="minorAscii" w:eastAsiaTheme="minorAscii" w:cstheme="minorAscii"/>
+          <w:noProof w:val="0"/>
+          <w:sz w:val="22"/>
+          <w:szCs w:val="22"/>
+          <w:lang w:val="es-CO"/>
+        </w:rPr>
+        <w:t>í</w:t>
+      </w:r>
+      <w:r>
+        <w:rPr>
+          <w:rFonts w:ascii="Calibri" w:hAnsi="Calibri" w:eastAsia="Calibri" w:cs="Calibri" w:asciiTheme="minorAscii" w:hAnsiTheme="minorAscii" w:eastAsiaTheme="minorAscii" w:cstheme="minorAscii"/>
+          <w:noProof w:val="0"/>
+          <w:sz w:val="22"/>
+          <w:szCs w:val="22"/>
+          <w:lang w:val="es-CO"/>
+        </w:rPr>
+        <w:t>ticos</w:t>
+      </w:r>
+      <w:r>
+        <w:rPr>
+          <w:rFonts w:ascii="Calibri" w:hAnsi="Calibri" w:eastAsia="Calibri" w:cs="Calibri" w:asciiTheme="minorAscii" w:hAnsiTheme="minorAscii" w:eastAsiaTheme="minorAscii" w:cstheme="minorAscii"/>
+          <w:noProof w:val="0"/>
+          <w:sz w:val="22"/>
+          <w:szCs w:val="22"/>
+          <w:lang w:val="es-CO"/>
+        </w:rPr>
+        <w:t>, co</w:t>
+      </w:r>
+      <w:r>
+        <w:rPr>
+          <w:rFonts w:ascii="Calibri" w:hAnsi="Calibri" w:eastAsia="Calibri" w:cs="Calibri" w:asciiTheme="minorAscii" w:hAnsiTheme="minorAscii" w:eastAsiaTheme="minorAscii" w:cstheme="minorAscii"/>
+          <w:noProof w:val="0"/>
+          <w:sz w:val="22"/>
+          <w:szCs w:val="22"/>
+          <w:lang w:val="es-CO"/>
+        </w:rPr>
+        <w:t xml:space="preserve">mo lo es </w:t>
+      </w:r>
+      <w:r>
+        <w:rPr>
+          <w:rFonts w:ascii="Calibri" w:hAnsi="Calibri" w:eastAsia="Calibri" w:cs="Calibri" w:asciiTheme="minorAscii" w:hAnsiTheme="minorAscii" w:eastAsiaTheme="minorAscii" w:cstheme="minorAscii"/>
+          <w:noProof w:val="0"/>
+          <w:sz w:val="22"/>
+          <w:szCs w:val="22"/>
+          <w:lang w:val="es-CO"/>
+        </w:rPr>
+        <w:t>un</w:t>
+      </w:r>
+      <w:r>
+        <w:rPr>
+          <w:rFonts w:ascii="Calibri" w:hAnsi="Calibri" w:eastAsia="Calibri" w:cs="Calibri" w:asciiTheme="minorAscii" w:hAnsiTheme="minorAscii" w:eastAsiaTheme="minorAscii" w:cstheme="minorAscii"/>
+          <w:noProof w:val="0"/>
+          <w:sz w:val="22"/>
+          <w:szCs w:val="22"/>
+          <w:lang w:val="es-CO"/>
+        </w:rPr>
+        <w:t xml:space="preserve">a </w:t>
+      </w:r>
+      <w:r>
+        <w:rPr>
+          <w:rFonts w:ascii="Calibri" w:hAnsi="Calibri" w:eastAsia="Calibri" w:cs="Calibri" w:asciiTheme="minorAscii" w:hAnsiTheme="minorAscii" w:eastAsiaTheme="minorAscii" w:cstheme="minorAscii"/>
+          <w:noProof w:val="0"/>
+          <w:sz w:val="22"/>
+          <w:szCs w:val="22"/>
+          <w:lang w:val="es-CO"/>
+        </w:rPr>
+        <w:t>ur</w:t>
+      </w:r>
+      <w:r>
+        <w:rPr>
+          <w:rFonts w:ascii="Calibri" w:hAnsi="Calibri" w:eastAsia="Calibri" w:cs="Calibri" w:asciiTheme="minorAscii" w:hAnsiTheme="minorAscii" w:eastAsiaTheme="minorAscii" w:cstheme="minorAscii"/>
+          <w:noProof w:val="0"/>
+          <w:sz w:val="22"/>
+          <w:szCs w:val="22"/>
+          <w:lang w:val="es-CO"/>
+        </w:rPr>
+        <w:t>ge</w:t>
+      </w:r>
+      <w:r>
+        <w:rPr>
+          <w:rFonts w:ascii="Calibri" w:hAnsi="Calibri" w:eastAsia="Calibri" w:cs="Calibri" w:asciiTheme="minorAscii" w:hAnsiTheme="minorAscii" w:eastAsiaTheme="minorAscii" w:cstheme="minorAscii"/>
+          <w:noProof w:val="0"/>
+          <w:sz w:val="22"/>
+          <w:szCs w:val="22"/>
+          <w:lang w:val="es-CO"/>
+        </w:rPr>
+        <w:t>n</w:t>
+      </w:r>
+      <w:r>
+        <w:rPr>
+          <w:rFonts w:ascii="Calibri" w:hAnsi="Calibri" w:eastAsia="Calibri" w:cs="Calibri" w:asciiTheme="minorAscii" w:hAnsiTheme="minorAscii" w:eastAsiaTheme="minorAscii" w:cstheme="minorAscii"/>
+          <w:noProof w:val="0"/>
+          <w:sz w:val="22"/>
+          <w:szCs w:val="22"/>
+          <w:lang w:val="es-CO"/>
+        </w:rPr>
+        <w:t>cia</w:t>
+      </w:r>
+      <w:r>
+        <w:rPr>
+          <w:rFonts w:ascii="Calibri" w:hAnsi="Calibri" w:eastAsia="Calibri" w:cs="Calibri" w:asciiTheme="minorAscii" w:hAnsiTheme="minorAscii" w:eastAsiaTheme="minorAscii" w:cstheme="minorAscii"/>
+          <w:noProof w:val="0"/>
+          <w:sz w:val="22"/>
+          <w:szCs w:val="22"/>
+          <w:lang w:val="es-CO"/>
+        </w:rPr>
+        <w:t xml:space="preserve"> </w:t>
+      </w:r>
+      <w:r>
+        <w:rPr>
+          <w:rFonts w:ascii="Calibri" w:hAnsi="Calibri" w:eastAsia="Calibri" w:cs="Calibri" w:asciiTheme="minorAscii" w:hAnsiTheme="minorAscii" w:eastAsiaTheme="minorAscii" w:cstheme="minorAscii"/>
+          <w:noProof w:val="0"/>
+          <w:sz w:val="22"/>
+          <w:szCs w:val="22"/>
+          <w:lang w:val="es-CO"/>
+        </w:rPr>
+        <w:t>o</w:t>
+      </w:r>
+      <w:r>
+        <w:rPr>
+          <w:rFonts w:ascii="Calibri" w:hAnsi="Calibri" w:eastAsia="Calibri" w:cs="Calibri" w:asciiTheme="minorAscii" w:hAnsiTheme="minorAscii" w:eastAsiaTheme="minorAscii" w:cstheme="minorAscii"/>
+          <w:noProof w:val="0"/>
+          <w:sz w:val="22"/>
+          <w:szCs w:val="22"/>
+          <w:lang w:val="es-CO"/>
+        </w:rPr>
+        <w:t xml:space="preserve"> </w:t>
+      </w:r>
+      <w:r>
+        <w:rPr>
+          <w:rFonts w:ascii="Calibri" w:hAnsi="Calibri" w:eastAsia="Calibri" w:cs="Calibri" w:asciiTheme="minorAscii" w:hAnsiTheme="minorAscii" w:eastAsiaTheme="minorAscii" w:cstheme="minorAscii"/>
+          <w:noProof w:val="0"/>
+          <w:sz w:val="22"/>
+          <w:szCs w:val="22"/>
+          <w:lang w:val="es-CO"/>
+        </w:rPr>
+        <w:t xml:space="preserve">el </w:t>
+      </w:r>
+      <w:r>
+        <w:rPr>
+          <w:rFonts w:ascii="Calibri" w:hAnsi="Calibri" w:eastAsia="Calibri" w:cs="Calibri" w:asciiTheme="minorAscii" w:hAnsiTheme="minorAscii" w:eastAsiaTheme="minorAscii" w:cstheme="minorAscii"/>
+          <w:noProof w:val="0"/>
+          <w:sz w:val="22"/>
+          <w:szCs w:val="22"/>
+          <w:lang w:val="es-CO"/>
+        </w:rPr>
+        <w:t>envi</w:t>
+      </w:r>
+      <w:r>
+        <w:rPr>
+          <w:rFonts w:ascii="Calibri" w:hAnsi="Calibri" w:eastAsia="Calibri" w:cs="Calibri" w:asciiTheme="minorAscii" w:hAnsiTheme="minorAscii" w:eastAsiaTheme="minorAscii" w:cstheme="minorAscii"/>
+          <w:noProof w:val="0"/>
+          <w:sz w:val="22"/>
+          <w:szCs w:val="22"/>
+          <w:lang w:val="es-CO"/>
+        </w:rPr>
+        <w:t>ó</w:t>
+      </w:r>
+      <w:r>
+        <w:rPr>
+          <w:rFonts w:ascii="Calibri" w:hAnsi="Calibri" w:eastAsia="Calibri" w:cs="Calibri" w:asciiTheme="minorAscii" w:hAnsiTheme="minorAscii" w:eastAsiaTheme="minorAscii" w:cstheme="minorAscii"/>
+          <w:noProof w:val="0"/>
+          <w:sz w:val="22"/>
+          <w:szCs w:val="22"/>
+          <w:lang w:val="es-CO"/>
+        </w:rPr>
+        <w:t xml:space="preserve"> de los datos por </w:t>
+      </w:r>
+      <w:r>
+        <w:rPr>
+          <w:rFonts w:ascii="Calibri" w:hAnsi="Calibri" w:eastAsia="Calibri" w:cs="Calibri" w:asciiTheme="minorAscii" w:hAnsiTheme="minorAscii" w:eastAsiaTheme="minorAscii" w:cstheme="minorAscii"/>
+          <w:noProof w:val="0"/>
+          <w:sz w:val="22"/>
+          <w:szCs w:val="22"/>
+          <w:lang w:val="es-CO"/>
+        </w:rPr>
+        <w:t>parte de los sensores</w:t>
+      </w:r>
+      <w:r>
+        <w:rPr>
+          <w:rFonts w:ascii="Calibri" w:hAnsi="Calibri" w:eastAsia="Calibri" w:cs="Calibri" w:asciiTheme="minorAscii" w:hAnsiTheme="minorAscii" w:eastAsiaTheme="minorAscii" w:cstheme="minorAscii"/>
+          <w:noProof w:val="0"/>
+          <w:sz w:val="22"/>
+          <w:szCs w:val="22"/>
+          <w:lang w:val="es-CO"/>
+        </w:rPr>
+        <w:t xml:space="preserve"> hasta la </w:t>
+      </w:r>
+      <w:r>
+        <w:rPr>
+          <w:rFonts w:ascii="Calibri" w:hAnsi="Calibri" w:eastAsia="Calibri" w:cs="Calibri" w:asciiTheme="minorAscii" w:hAnsiTheme="minorAscii" w:eastAsiaTheme="minorAscii" w:cstheme="minorAscii"/>
+          <w:noProof w:val="0"/>
+          <w:sz w:val="22"/>
+          <w:szCs w:val="22"/>
+          <w:lang w:val="es-CO"/>
+        </w:rPr>
+        <w:t xml:space="preserve">aplicación ya que a partir de los datos obtenidos por medio del dispositivo sabremos cual es la ruta que se debe seguir para atender al paciente. Es decir, dependiendo de la información se tienen unos patrones (colores) que determinan las acciones siguientes a la toma datos. </w:t>
+      </w:r>
+    </w:p>
+    <w:p w14:noSpellErr="1">
+      <w:pPr>
+        <w:pStyle w:val="Normal"/>
+        <w:jc w:val="both"/>
+        <w:rPr>
+          <w:rFonts w:ascii="Calibri" w:hAnsi="Calibri" w:eastAsia="Calibri" w:cs="Calibri" w:asciiTheme="minorAscii" w:hAnsiTheme="minorAscii" w:eastAsiaTheme="minorAscii" w:cstheme="minorAscii"/>
+          <w:noProof w:val="0"/>
+          <w:sz w:val="22"/>
+          <w:szCs w:val="22"/>
+          <w:lang w:val="es-CO"/>
+        </w:rPr>
+      </w:pPr>
+      <w:r>
+        <w:rPr>
+          <w:rFonts w:ascii="Calibri" w:hAnsi="Calibri" w:eastAsia="Calibri" w:cs="Calibri" w:asciiTheme="minorAscii" w:hAnsiTheme="minorAscii" w:eastAsiaTheme="minorAscii" w:cstheme="minorAscii"/>
+          <w:noProof w:val="0"/>
+          <w:sz w:val="22"/>
+          <w:szCs w:val="22"/>
+          <w:lang w:val="es-CO"/>
+        </w:rPr>
+        <w:t xml:space="preserve">Por lo </w:t>
+      </w:r>
+      <w:r>
+        <w:rPr>
+          <w:rFonts w:ascii="Calibri" w:hAnsi="Calibri" w:eastAsia="Calibri" w:cs="Calibri" w:asciiTheme="minorAscii" w:hAnsiTheme="minorAscii" w:eastAsiaTheme="minorAscii" w:cstheme="minorAscii"/>
+          <w:noProof w:val="0"/>
+          <w:sz w:val="22"/>
+          <w:szCs w:val="22"/>
+          <w:lang w:val="es-CO"/>
+        </w:rPr>
+        <w:t>anterior, es importante realizar las pruebas sobre los sensores, sobre urgencias, sobre el historial m</w:t>
+      </w:r>
+      <w:r>
+        <w:rPr>
+          <w:rFonts w:ascii="Calibri" w:hAnsi="Calibri" w:eastAsia="Calibri" w:cs="Calibri" w:asciiTheme="minorAscii" w:hAnsiTheme="minorAscii" w:eastAsiaTheme="minorAscii" w:cstheme="minorAscii"/>
+          <w:noProof w:val="0"/>
+          <w:sz w:val="22"/>
+          <w:szCs w:val="22"/>
+          <w:lang w:val="es-CO"/>
+        </w:rPr>
+        <w:t>é</w:t>
+      </w:r>
+      <w:r>
+        <w:rPr>
+          <w:rFonts w:ascii="Calibri" w:hAnsi="Calibri" w:eastAsia="Calibri" w:cs="Calibri" w:asciiTheme="minorAscii" w:hAnsiTheme="minorAscii" w:eastAsiaTheme="minorAscii" w:cstheme="minorAscii"/>
+          <w:noProof w:val="0"/>
+          <w:sz w:val="22"/>
+          <w:szCs w:val="22"/>
+          <w:lang w:val="es-CO"/>
+        </w:rPr>
+        <w:t>dico y con respecto a los consejos que el medico pueda proporcionarle a el paciente en un caso no tan extremo como los mencionados anteriormente.</w:t>
+      </w:r>
+    </w:p>
+    <w:p>
+      <w:pPr>
+        <w:jc w:val="both"/>
+      </w:pPr>
+      <w:r>
+        <w:drawing>
+          <wp:inline wp14:editId="206D139A" wp14:anchorId="40C34247">
+            <wp:extent cx="5610224" cy="3009900"/>
+            <wp:effectExtent l="0" t="0" r="0" b="0"/>
+            <wp:docPr id="1863413554" name="picture" title=""/>
+            <wp:cNvGraphicFramePr>
+              <a:graphicFrameLocks noChangeAspect="1"/>
+            </wp:cNvGraphicFramePr>
+            <a:graphic>
+              <a:graphicData uri="http://schemas.openxmlformats.org/drawingml/2006/picture">
+                <pic:pic>
+                  <pic:nvPicPr>
+                    <pic:cNvPr id="0" name="picture"/>
+                    <pic:cNvPicPr/>
+                  </pic:nvPicPr>
+                  <pic:blipFill>
+                    <a:blip r:embed="R0e29328ad5e44d77">
+                      <a:extLst>
+                        <a:ext xmlns:a="http://schemas.openxmlformats.org/drawingml/2006/main" uri="{28A0092B-C50C-407E-A947-70E740481C1C}">
+                          <a14:useLocalDpi val="0"/>
+                        </a:ext>
+                      </a:extLst>
+                    </a:blip>
+                    <a:stretch>
+                      <a:fillRect/>
+                    </a:stretch>
+                  </pic:blipFill>
+                  <pic:spPr>
+                    <a:xfrm>
+                      <a:off x="0" y="0"/>
+                      <a:ext cx="5610224" cy="3009900"/>
+                    </a:xfrm>
+                    <a:prstGeom prst="rect">
+                      <a:avLst/>
+                    </a:prstGeom>
+                  </pic:spPr>
+                </pic:pic>
+              </a:graphicData>
+            </a:graphic>
+          </wp:inline>
+        </w:drawing>
+      </w:r>
+    </w:p>
+    <w:p w14:noSpellErr="1">
+      <w:pPr>
+        <w:pStyle w:val="Normal"/>
+        <w:jc w:val="both"/>
+      </w:pPr>
+      <w:r>
+        <w:rPr/>
+        <w:t>P</w:t>
+      </w:r>
+      <w:r>
+        <w:rPr/>
+        <w:t xml:space="preserve">ero </w:t>
+      </w:r>
+      <w:r>
+        <w:rPr/>
+        <w:t xml:space="preserve">es </w:t>
+      </w:r>
+      <w:r>
+        <w:rPr/>
+        <w:t>import</w:t>
+      </w:r>
+      <w:r>
+        <w:rPr/>
+        <w:t>an</w:t>
+      </w:r>
+      <w:r>
+        <w:rPr/>
+        <w:t>te</w:t>
+      </w:r>
+      <w:r>
+        <w:rPr/>
+        <w:t xml:space="preserve"> destacar que </w:t>
+      </w:r>
+      <w:r>
+        <w:rPr/>
+        <w:t>com</w:t>
+      </w:r>
+      <w:r>
+        <w:rPr/>
+        <w:t xml:space="preserve">o se ve en la imagen </w:t>
+      </w:r>
+      <w:r>
+        <w:rPr/>
+        <w:t xml:space="preserve">anterior, </w:t>
+      </w:r>
+      <w:r>
+        <w:rPr/>
+        <w:t xml:space="preserve">los </w:t>
+      </w:r>
+      <w:r>
+        <w:rPr/>
+        <w:t>médicos</w:t>
+      </w:r>
+      <w:r>
+        <w:rPr/>
+        <w:t xml:space="preserve"> </w:t>
+      </w:r>
+      <w:r>
+        <w:rPr/>
+        <w:t xml:space="preserve">especialistas </w:t>
+      </w:r>
+      <w:r>
+        <w:rPr/>
+        <w:t>allí</w:t>
+      </w:r>
+      <w:r>
+        <w:rPr/>
+        <w:t xml:space="preserve"> </w:t>
+      </w:r>
+      <w:r>
+        <w:rPr/>
+        <w:t>citados</w:t>
+      </w:r>
+      <w:r>
+        <w:rPr/>
+        <w:t xml:space="preserve"> son los </w:t>
+      </w:r>
+      <w:r>
+        <w:rPr/>
+        <w:t>únicos</w:t>
+      </w:r>
+      <w:r>
+        <w:rPr/>
+        <w:t xml:space="preserve"> que pueden realizar </w:t>
+      </w:r>
+      <w:r>
+        <w:rPr/>
+        <w:t>son</w:t>
+      </w:r>
+      <w:r>
+        <w:rPr/>
+        <w:t xml:space="preserve"> </w:t>
+      </w:r>
+      <w:r>
+        <w:rPr/>
+        <w:t>la lista de doctores que se encargarían de tareas</w:t>
+      </w:r>
+      <w:r>
+        <w:rPr/>
+        <w:t xml:space="preserve"> como la configuración de los marcapasos. La cual </w:t>
+      </w:r>
+      <w:r>
+        <w:rPr/>
+        <w:t>también</w:t>
+      </w:r>
+      <w:r>
+        <w:rPr/>
+        <w:t xml:space="preserve"> es considerada como una tarea crítica que debe ser importante a la hora de desarrollar el diseño de la solución.</w:t>
       </w:r>
     </w:p>
     <w:p w14:noSpellErr="1">
@@ -639,43 +2895,188 @@
           <w:szCs w:val="22"/>
           <w:lang w:val="es-CO"/>
         </w:rPr>
-        <w:t xml:space="preserve">Artefactos construidos: </w:t>
-      </w:r>
-      <w:r>
-        <w:rPr>
-          <w:rFonts w:ascii="Calibri" w:hAnsi="Calibri" w:eastAsia="Calibri" w:cs="Calibri" w:asciiTheme="minorAscii" w:hAnsiTheme="minorAscii" w:eastAsiaTheme="minorAscii" w:cstheme="minorAscii"/>
-          <w:noProof w:val="0"/>
-          <w:sz w:val="22"/>
-          <w:szCs w:val="22"/>
-          <w:lang w:val="es-CO"/>
-        </w:rPr>
-        <w:t xml:space="preserve">Cuáles artefactos fueron construidos y cuáles no, explicando las causas por las que no fueron </w:t>
-      </w:r>
-      <w:r>
-        <w:rPr>
-          <w:rFonts w:ascii="Calibri" w:hAnsi="Calibri" w:eastAsia="Calibri" w:cs="Calibri" w:asciiTheme="minorAscii" w:hAnsiTheme="minorAscii" w:eastAsiaTheme="minorAscii" w:cstheme="minorAscii"/>
-          <w:noProof w:val="0"/>
-          <w:sz w:val="22"/>
-          <w:szCs w:val="22"/>
-          <w:lang w:val="es-CO"/>
-        </w:rPr>
-        <w:t>desarrollados</w:t>
-      </w:r>
-      <w:r>
-        <w:rPr>
-          <w:rFonts w:ascii="Calibri" w:hAnsi="Calibri" w:eastAsia="Calibri" w:cs="Calibri" w:asciiTheme="minorAscii" w:hAnsiTheme="minorAscii" w:eastAsiaTheme="minorAscii" w:cstheme="minorAscii"/>
-          <w:noProof w:val="0"/>
-          <w:sz w:val="22"/>
-          <w:szCs w:val="22"/>
-          <w:lang w:val="es-CO"/>
-        </w:rPr>
-        <w:t>.</w:t>
-      </w:r>
-    </w:p>
-    <w:p w14:noSpellErr="1">
-      <w:pPr>
-        <w:pStyle w:val="Normal"/>
-        <w:jc w:val="both"/>
+        <w:t xml:space="preserve">Análisis: </w:t>
+      </w:r>
+    </w:p>
+    <w:p w14:noSpellErr="1">
+      <w:pPr>
+        <w:pStyle w:val="Normal"/>
+        <w:jc w:val="both"/>
+        <w:rPr>
+          <w:rFonts w:ascii="Calibri" w:hAnsi="Calibri" w:eastAsia="Calibri" w:cs="Calibri"/>
+          <w:noProof w:val="0"/>
+          <w:sz w:val="22"/>
+          <w:szCs w:val="22"/>
+          <w:lang w:val="es-CO"/>
+        </w:rPr>
+      </w:pPr>
+      <w:r>
+        <w:rPr>
+          <w:rFonts w:ascii="Calibri" w:hAnsi="Calibri" w:eastAsia="Calibri" w:cs="Calibri"/>
+          <w:noProof w:val="0"/>
+          <w:sz w:val="22"/>
+          <w:szCs w:val="22"/>
+          <w:lang w:val="es-CO"/>
+        </w:rPr>
+        <w:t>E</w:t>
+      </w:r>
+      <w:r>
+        <w:rPr>
+          <w:rFonts w:ascii="Calibri" w:hAnsi="Calibri" w:eastAsia="Calibri" w:cs="Calibri"/>
+          <w:noProof w:val="0"/>
+          <w:sz w:val="22"/>
+          <w:szCs w:val="22"/>
+          <w:lang w:val="es-CO"/>
+        </w:rPr>
+        <w:t xml:space="preserve">l tiempo </w:t>
+      </w:r>
+      <w:r>
+        <w:rPr>
+          <w:rFonts w:ascii="Calibri" w:hAnsi="Calibri" w:eastAsia="Calibri" w:cs="Calibri"/>
+          <w:noProof w:val="0"/>
+          <w:sz w:val="22"/>
+          <w:szCs w:val="22"/>
+          <w:lang w:val="es-CO"/>
+        </w:rPr>
+        <w:t>teórico</w:t>
+      </w:r>
+      <w:r>
+        <w:rPr>
+          <w:rFonts w:ascii="Calibri" w:hAnsi="Calibri" w:eastAsia="Calibri" w:cs="Calibri"/>
+          <w:noProof w:val="0"/>
+          <w:sz w:val="22"/>
+          <w:szCs w:val="22"/>
+          <w:lang w:val="es-CO"/>
+        </w:rPr>
+        <w:t xml:space="preserve"> de desarrollo se centra en una arquitectura Play</w:t>
+      </w:r>
+      <w:r>
+        <w:rPr>
+          <w:rFonts w:ascii="Calibri" w:hAnsi="Calibri" w:eastAsia="Calibri" w:cs="Calibri"/>
+          <w:noProof w:val="0"/>
+          <w:sz w:val="22"/>
+          <w:szCs w:val="22"/>
+          <w:lang w:val="es-CO"/>
+        </w:rPr>
+        <w:t xml:space="preserve"> cuyos resultados aproximados se asemejan a los obtenidos en</w:t>
+      </w:r>
+      <w:r>
+        <w:rPr>
+          <w:rFonts w:ascii="Calibri" w:hAnsi="Calibri" w:eastAsia="Calibri" w:cs="Calibri"/>
+          <w:noProof w:val="0"/>
+          <w:sz w:val="22"/>
+          <w:szCs w:val="22"/>
+          <w:lang w:val="es-CO"/>
+        </w:rPr>
+        <w:t xml:space="preserve"> </w:t>
+      </w:r>
+      <w:r>
+        <w:rPr>
+          <w:rFonts w:ascii="Calibri" w:hAnsi="Calibri" w:eastAsia="Calibri" w:cs="Calibri"/>
+          <w:noProof w:val="0"/>
+          <w:sz w:val="22"/>
+          <w:szCs w:val="22"/>
+          <w:lang w:val="es-CO"/>
+        </w:rPr>
+        <w:t xml:space="preserve">el primer laboratorio, donde Play es más eficiente en </w:t>
+      </w:r>
+      <w:r>
+        <w:rPr>
+          <w:rFonts w:ascii="Calibri" w:hAnsi="Calibri" w:eastAsia="Calibri" w:cs="Calibri"/>
+          <w:noProof w:val="0"/>
+          <w:sz w:val="22"/>
+          <w:szCs w:val="22"/>
+          <w:lang w:val="es-CO"/>
+        </w:rPr>
+        <w:t>comparación</w:t>
+      </w:r>
+      <w:r>
+        <w:rPr>
+          <w:rFonts w:ascii="Calibri" w:hAnsi="Calibri" w:eastAsia="Calibri" w:cs="Calibri"/>
+          <w:noProof w:val="0"/>
+          <w:sz w:val="22"/>
+          <w:szCs w:val="22"/>
+          <w:lang w:val="es-CO"/>
+        </w:rPr>
+        <w:t xml:space="preserve"> a otras arquitecturas como JAX-RS cuando el número de las peticiones es proporcionalmente bajo. Y como en nuestro caso lo que se </w:t>
+      </w:r>
+      <w:r>
+        <w:rPr>
+          <w:rFonts w:ascii="Calibri" w:hAnsi="Calibri" w:eastAsia="Calibri" w:cs="Calibri"/>
+          <w:noProof w:val="0"/>
+          <w:sz w:val="22"/>
+          <w:szCs w:val="22"/>
+          <w:lang w:val="es-CO"/>
+        </w:rPr>
+        <w:t>espera</w:t>
+      </w:r>
+      <w:r>
+        <w:rPr>
+          <w:rFonts w:ascii="Calibri" w:hAnsi="Calibri" w:eastAsia="Calibri" w:cs="Calibri"/>
+          <w:noProof w:val="0"/>
+          <w:sz w:val="22"/>
+          <w:szCs w:val="22"/>
+          <w:lang w:val="es-CO"/>
+        </w:rPr>
+        <w:t xml:space="preserve"> es resolver una urgencia en el menos tiempo posible, se puede afirmar que en el proceso de experimentación veremos unas gráficas con un buen desempeño </w:t>
+      </w:r>
+      <w:r>
+        <w:rPr>
+          <w:rFonts w:ascii="Calibri" w:hAnsi="Calibri" w:eastAsia="Calibri" w:cs="Calibri"/>
+          <w:noProof w:val="0"/>
+          <w:sz w:val="22"/>
+          <w:szCs w:val="22"/>
+          <w:lang w:val="es-CO"/>
+        </w:rPr>
+        <w:t>teniendo en cuenta que el número de pacientes que harán uso del servicio es considerablemente bajo comparado con el número de pacientes que utilizarían otro servicio como una consulta medica o una asignaci</w:t>
+      </w:r>
+      <w:r>
+        <w:rPr>
+          <w:rFonts w:ascii="Calibri" w:hAnsi="Calibri" w:eastAsia="Calibri" w:cs="Calibri"/>
+          <w:noProof w:val="0"/>
+          <w:sz w:val="22"/>
+          <w:szCs w:val="22"/>
+          <w:lang w:val="es-CO"/>
+        </w:rPr>
+        <w:t>ó</w:t>
+      </w:r>
+      <w:r>
+        <w:rPr>
+          <w:rFonts w:ascii="Calibri" w:hAnsi="Calibri" w:eastAsia="Calibri" w:cs="Calibri"/>
+          <w:noProof w:val="0"/>
+          <w:sz w:val="22"/>
+          <w:szCs w:val="22"/>
+          <w:lang w:val="es-CO"/>
+        </w:rPr>
+        <w:t>n de citas.</w:t>
+      </w:r>
+    </w:p>
+    <w:p w14:noSpellErr="1">
+      <w:pPr>
+        <w:pStyle w:val="Normal"/>
+        <w:jc w:val="both"/>
+        <w:rPr>
+          <w:rFonts w:ascii="Calibri" w:hAnsi="Calibri" w:eastAsia="Calibri" w:cs="Calibri" w:asciiTheme="minorAscii" w:hAnsiTheme="minorAscii" w:eastAsiaTheme="minorAscii" w:cstheme="minorAscii"/>
+          <w:noProof w:val="0"/>
+          <w:sz w:val="22"/>
+          <w:szCs w:val="22"/>
+          <w:lang w:val="es-CO"/>
+        </w:rPr>
+      </w:pPr>
+    </w:p>
+    <w:p w14:noSpellErr="1">
+      <w:pPr>
+        <w:pStyle w:val="Normal"/>
+        <w:jc w:val="both"/>
+        <w:rPr>
+          <w:rFonts w:ascii="Calibri" w:hAnsi="Calibri" w:eastAsia="Calibri" w:cs="Calibri" w:asciiTheme="minorAscii" w:hAnsiTheme="minorAscii" w:eastAsiaTheme="minorAscii" w:cstheme="minorAscii"/>
+          <w:noProof w:val="0"/>
+          <w:sz w:val="22"/>
+          <w:szCs w:val="22"/>
+          <w:lang w:val="es-CO"/>
+        </w:rPr>
+      </w:pPr>
+      <w:r>
         <w:rPr>
           <w:rFonts w:ascii="Calibri" w:hAnsi="Calibri" w:eastAsia="Calibri" w:cs="Calibri" w:asciiTheme="minorAscii" w:hAnsiTheme="minorAscii" w:eastAsiaTheme="minorAscii" w:cstheme="minorAscii"/>
           <w:b w:val="1"/>
@@ -687,67 +3088,200 @@
           <w:szCs w:val="22"/>
           <w:lang w:val="es-CO"/>
         </w:rPr>
-      </w:pPr>
-      <w:r>
-        <w:rPr>
-          <w:rFonts w:ascii="Calibri" w:hAnsi="Calibri" w:eastAsia="Calibri" w:cs="Calibri" w:asciiTheme="minorAscii" w:hAnsiTheme="minorAscii" w:eastAsiaTheme="minorAscii" w:cstheme="minorAscii"/>
-          <w:b w:val="1"/>
-          <w:bCs w:val="1"/>
-          <w:i w:val="1"/>
-          <w:iCs w:val="1"/>
-          <w:noProof w:val="0"/>
-          <w:sz w:val="22"/>
-          <w:szCs w:val="22"/>
-          <w:lang w:val="es-CO"/>
-        </w:rPr>
-        <w:t xml:space="preserve">Análisis: </w:t>
-      </w:r>
-      <w:r>
-        <w:rPr>
-          <w:rFonts w:ascii="Calibri" w:hAnsi="Calibri" w:eastAsia="Calibri" w:cs="Calibri" w:asciiTheme="minorAscii" w:hAnsiTheme="minorAscii" w:eastAsiaTheme="minorAscii" w:cstheme="minorAscii"/>
-          <w:noProof w:val="0"/>
-          <w:sz w:val="22"/>
-          <w:szCs w:val="22"/>
-          <w:lang w:val="es-CO"/>
-        </w:rPr>
-        <w:t>Interpreta, explica y justifica los resultados obtenidos basado en patrones y tácticas arquitecturales implementadas en el experimento.</w:t>
-      </w:r>
-    </w:p>
-    <w:p w14:noSpellErr="1">
-      <w:pPr>
-        <w:pStyle w:val="Normal"/>
-        <w:jc w:val="both"/>
-        <w:rPr>
-          <w:rFonts w:ascii="Calibri" w:hAnsi="Calibri" w:eastAsia="Calibri" w:cs="Calibri" w:asciiTheme="minorAscii" w:hAnsiTheme="minorAscii" w:eastAsiaTheme="minorAscii" w:cstheme="minorAscii"/>
-          <w:noProof w:val="0"/>
-          <w:sz w:val="22"/>
-          <w:szCs w:val="22"/>
-          <w:lang w:val="es-CO"/>
-        </w:rPr>
-      </w:pPr>
-      <w:r>
-        <w:rPr>
-          <w:rFonts w:ascii="Calibri" w:hAnsi="Calibri" w:eastAsia="Calibri" w:cs="Calibri" w:asciiTheme="minorAscii" w:hAnsiTheme="minorAscii" w:eastAsiaTheme="minorAscii" w:cstheme="minorAscii"/>
-          <w:b w:val="1"/>
-          <w:bCs w:val="1"/>
-          <w:i w:val="1"/>
-          <w:iCs w:val="1"/>
-          <w:noProof w:val="0"/>
-          <w:sz w:val="22"/>
-          <w:szCs w:val="22"/>
-          <w:lang w:val="es-CO"/>
-        </w:rPr>
         <w:t xml:space="preserve">Conclusiones: </w:t>
       </w:r>
-      <w:r>
-        <w:rPr>
-          <w:rFonts w:ascii="Calibri" w:hAnsi="Calibri" w:eastAsia="Calibri" w:cs="Calibri" w:asciiTheme="minorAscii" w:hAnsiTheme="minorAscii" w:eastAsiaTheme="minorAscii" w:cstheme="minorAscii"/>
-          <w:noProof w:val="0"/>
-          <w:sz w:val="22"/>
-          <w:szCs w:val="22"/>
-          <w:lang w:val="es-CO"/>
-        </w:rPr>
-        <w:t>Teniendo en cuenta la hipótesis, plantea recomendaciones basadas en los resultados obtenidos en la etapa de experimentación.</w:t>
+    </w:p>
+    <w:p w14:noSpellErr="1">
+      <w:pPr>
+        <w:pStyle w:val="Normal"/>
+        <w:jc w:val="both"/>
+        <w:rPr>
+          <w:rFonts w:ascii="Calibri" w:hAnsi="Calibri" w:eastAsia="Calibri" w:cs="Calibri" w:asciiTheme="minorAscii" w:hAnsiTheme="minorAscii" w:eastAsiaTheme="minorAscii" w:cstheme="minorAscii"/>
+          <w:noProof w:val="0"/>
+          <w:sz w:val="22"/>
+          <w:szCs w:val="22"/>
+          <w:lang w:val="es-CO"/>
+        </w:rPr>
+      </w:pPr>
+      <w:r>
+        <w:rPr>
+          <w:rFonts w:ascii="Calibri" w:hAnsi="Calibri" w:eastAsia="Calibri" w:cs="Calibri" w:asciiTheme="minorAscii" w:hAnsiTheme="minorAscii" w:eastAsiaTheme="minorAscii" w:cstheme="minorAscii"/>
+          <w:noProof w:val="0"/>
+          <w:sz w:val="22"/>
+          <w:szCs w:val="22"/>
+          <w:lang w:val="es-CO"/>
+        </w:rPr>
+        <w:t xml:space="preserve">Es necesario tener sumo cuidado con la información que es arrojada por los sensores ya que la vida de los pacientes puede estar en juego a causa de esto, por está razón con la experimentación surgen luces de hacia donde deberíamos ver con respecto a tecnologías y </w:t>
+      </w:r>
+      <w:r>
+        <w:rPr>
+          <w:rFonts w:ascii="Calibri" w:hAnsi="Calibri" w:eastAsia="Calibri" w:cs="Calibri" w:asciiTheme="minorAscii" w:hAnsiTheme="minorAscii" w:eastAsiaTheme="minorAscii" w:cstheme="minorAscii"/>
+          <w:noProof w:val="0"/>
+          <w:sz w:val="22"/>
+          <w:szCs w:val="22"/>
+          <w:lang w:val="es-CO"/>
+        </w:rPr>
+        <w:t>arquitecturas</w:t>
+      </w:r>
+      <w:r>
+        <w:rPr>
+          <w:rFonts w:ascii="Calibri" w:hAnsi="Calibri" w:eastAsia="Calibri" w:cs="Calibri" w:asciiTheme="minorAscii" w:hAnsiTheme="minorAscii" w:eastAsiaTheme="minorAscii" w:cstheme="minorAscii"/>
+          <w:noProof w:val="0"/>
+          <w:sz w:val="22"/>
+          <w:szCs w:val="22"/>
+          <w:lang w:val="es-CO"/>
+        </w:rPr>
+        <w:t xml:space="preserve">. Por ejemplo, </w:t>
+      </w:r>
+      <w:r>
+        <w:rPr>
+          <w:rFonts w:ascii="Calibri" w:hAnsi="Calibri" w:eastAsia="Calibri" w:cs="Calibri" w:asciiTheme="minorAscii" w:hAnsiTheme="minorAscii" w:eastAsiaTheme="minorAscii" w:cstheme="minorAscii"/>
+          <w:noProof w:val="0"/>
+          <w:sz w:val="22"/>
+          <w:szCs w:val="22"/>
+          <w:lang w:val="es-CO"/>
+        </w:rPr>
+        <w:t>después</w:t>
+      </w:r>
+      <w:r>
+        <w:rPr>
+          <w:rFonts w:ascii="Calibri" w:hAnsi="Calibri" w:eastAsia="Calibri" w:cs="Calibri" w:asciiTheme="minorAscii" w:hAnsiTheme="minorAscii" w:eastAsiaTheme="minorAscii" w:cstheme="minorAscii"/>
+          <w:noProof w:val="0"/>
+          <w:sz w:val="22"/>
+          <w:szCs w:val="22"/>
+          <w:lang w:val="es-CO"/>
+        </w:rPr>
+        <w:t xml:space="preserve"> de está primera experimentación sabemos que es necesario un sistema asíncrono que funcione con una arquitectura de actores </w:t>
+      </w:r>
+      <w:r>
+        <w:rPr>
+          <w:rFonts w:ascii="Calibri" w:hAnsi="Calibri" w:eastAsia="Calibri" w:cs="Calibri" w:asciiTheme="minorAscii" w:hAnsiTheme="minorAscii" w:eastAsiaTheme="minorAscii" w:cstheme="minorAscii"/>
+          <w:noProof w:val="0"/>
+          <w:sz w:val="22"/>
+          <w:szCs w:val="22"/>
+          <w:lang w:val="es-CO"/>
+        </w:rPr>
+        <w:t xml:space="preserve">como es el caso de Play. Por eso la implementación </w:t>
+      </w:r>
+      <w:r>
+        <w:rPr>
+          <w:rFonts w:ascii="Calibri" w:hAnsi="Calibri" w:eastAsia="Calibri" w:cs="Calibri" w:asciiTheme="minorAscii" w:hAnsiTheme="minorAscii" w:eastAsiaTheme="minorAscii" w:cstheme="minorAscii"/>
+          <w:noProof w:val="0"/>
+          <w:sz w:val="22"/>
+          <w:szCs w:val="22"/>
+          <w:lang w:val="es-CO"/>
+        </w:rPr>
+        <w:t xml:space="preserve">del </w:t>
+      </w:r>
+      <w:r>
+        <w:rPr>
+          <w:rFonts w:ascii="Calibri" w:hAnsi="Calibri" w:eastAsia="Calibri" w:cs="Calibri" w:asciiTheme="minorAscii" w:hAnsiTheme="minorAscii" w:eastAsiaTheme="minorAscii" w:cstheme="minorAscii"/>
+          <w:noProof w:val="0"/>
+          <w:sz w:val="22"/>
+          <w:szCs w:val="22"/>
+          <w:lang w:val="es-CO"/>
+        </w:rPr>
+        <w:t>pro</w:t>
+      </w:r>
+      <w:r>
+        <w:rPr>
+          <w:rFonts w:ascii="Calibri" w:hAnsi="Calibri" w:eastAsia="Calibri" w:cs="Calibri" w:asciiTheme="minorAscii" w:hAnsiTheme="minorAscii" w:eastAsiaTheme="minorAscii" w:cstheme="minorAscii"/>
+          <w:noProof w:val="0"/>
+          <w:sz w:val="22"/>
+          <w:szCs w:val="22"/>
+          <w:lang w:val="es-CO"/>
+        </w:rPr>
+        <w:t xml:space="preserve">yecto sobre este Framework. </w:t>
+      </w:r>
+      <w:r>
+        <w:rPr>
+          <w:rFonts w:ascii="Calibri" w:hAnsi="Calibri" w:eastAsia="Calibri" w:cs="Calibri" w:asciiTheme="minorAscii" w:hAnsiTheme="minorAscii" w:eastAsiaTheme="minorAscii" w:cstheme="minorAscii"/>
+          <w:noProof w:val="0"/>
+          <w:sz w:val="22"/>
+          <w:szCs w:val="22"/>
+          <w:lang w:val="es-CO"/>
+        </w:rPr>
+        <w:t>A</w:t>
+      </w:r>
+      <w:r>
+        <w:rPr>
+          <w:rFonts w:ascii="Calibri" w:hAnsi="Calibri" w:eastAsia="Calibri" w:cs="Calibri" w:asciiTheme="minorAscii" w:hAnsiTheme="minorAscii" w:eastAsiaTheme="minorAscii" w:cstheme="minorAscii"/>
+          <w:noProof w:val="0"/>
+          <w:sz w:val="22"/>
+          <w:szCs w:val="22"/>
+          <w:lang w:val="es-CO"/>
+        </w:rPr>
+        <w:t>dem</w:t>
+      </w:r>
+      <w:r>
+        <w:rPr>
+          <w:rFonts w:ascii="Calibri" w:hAnsi="Calibri" w:eastAsia="Calibri" w:cs="Calibri" w:asciiTheme="minorAscii" w:hAnsiTheme="minorAscii" w:eastAsiaTheme="minorAscii" w:cstheme="minorAscii"/>
+          <w:noProof w:val="0"/>
+          <w:sz w:val="22"/>
+          <w:szCs w:val="22"/>
+          <w:lang w:val="es-CO"/>
+        </w:rPr>
+        <w:t>ás</w:t>
+      </w:r>
+      <w:r>
+        <w:rPr>
+          <w:rFonts w:ascii="Calibri" w:hAnsi="Calibri" w:eastAsia="Calibri" w:cs="Calibri" w:asciiTheme="minorAscii" w:hAnsiTheme="minorAscii" w:eastAsiaTheme="minorAscii" w:cstheme="minorAscii"/>
+          <w:noProof w:val="0"/>
+          <w:sz w:val="22"/>
+          <w:szCs w:val="22"/>
+          <w:lang w:val="es-CO"/>
+        </w:rPr>
+        <w:t xml:space="preserve">, se puede afirmar que </w:t>
+      </w:r>
+      <w:r>
+        <w:rPr>
+          <w:rFonts w:ascii="Calibri" w:hAnsi="Calibri" w:eastAsia="Calibri" w:cs="Calibri" w:asciiTheme="minorAscii" w:hAnsiTheme="minorAscii" w:eastAsiaTheme="minorAscii" w:cstheme="minorAscii"/>
+          <w:noProof w:val="0"/>
+          <w:sz w:val="22"/>
+          <w:szCs w:val="22"/>
+          <w:lang w:val="es-CO"/>
+        </w:rPr>
+        <w:t xml:space="preserve">los tiempos </w:t>
+      </w:r>
+      <w:r>
+        <w:rPr>
+          <w:rFonts w:ascii="Calibri" w:hAnsi="Calibri" w:eastAsia="Calibri" w:cs="Calibri" w:asciiTheme="minorAscii" w:hAnsiTheme="minorAscii" w:eastAsiaTheme="minorAscii" w:cstheme="minorAscii"/>
+          <w:noProof w:val="0"/>
+          <w:sz w:val="22"/>
+          <w:szCs w:val="22"/>
+          <w:lang w:val="es-CO"/>
+        </w:rPr>
+        <w:t>ob</w:t>
+      </w:r>
+      <w:r>
+        <w:rPr>
+          <w:rFonts w:ascii="Calibri" w:hAnsi="Calibri" w:eastAsia="Calibri" w:cs="Calibri" w:asciiTheme="minorAscii" w:hAnsiTheme="minorAscii" w:eastAsiaTheme="minorAscii" w:cstheme="minorAscii"/>
+          <w:noProof w:val="0"/>
+          <w:sz w:val="22"/>
+          <w:szCs w:val="22"/>
+          <w:lang w:val="es-CO"/>
+        </w:rPr>
+        <w:t>ten</w:t>
+      </w:r>
+      <w:r>
+        <w:rPr>
+          <w:rFonts w:ascii="Calibri" w:hAnsi="Calibri" w:eastAsia="Calibri" w:cs="Calibri" w:asciiTheme="minorAscii" w:hAnsiTheme="minorAscii" w:eastAsiaTheme="minorAscii" w:cstheme="minorAscii"/>
+          <w:noProof w:val="0"/>
+          <w:sz w:val="22"/>
+          <w:szCs w:val="22"/>
+          <w:lang w:val="es-CO"/>
+        </w:rPr>
+        <w:t>idos son consistentes</w:t>
+      </w:r>
+      <w:r>
+        <w:rPr>
+          <w:rFonts w:ascii="Calibri" w:hAnsi="Calibri" w:eastAsia="Calibri" w:cs="Calibri" w:asciiTheme="minorAscii" w:hAnsiTheme="minorAscii" w:eastAsiaTheme="minorAscii" w:cstheme="minorAscii"/>
+          <w:noProof w:val="0"/>
+          <w:sz w:val="22"/>
+          <w:szCs w:val="22"/>
+          <w:lang w:val="es-CO"/>
+        </w:rPr>
+        <w:t xml:space="preserve"> con las relaciones esperadas.</w:t>
       </w:r>
     </w:p>
     <w:p>
